--- a/حلول_واجبات_البرمجة_النظري_المحاضرة_الرابعة_والخامسة_والسادسة.docx
+++ b/حلول_واجبات_البرمجة_النظري_المحاضرة_الرابعة_والخامسة_والسادسة.docx
@@ -6,7 +6,6 @@
       <w:pPr>
         <w:bidi w:val="0"/>
         <w:spacing w:line="240" w:lineRule="auto"/>
-        <w:jc w:val="center"/>
         <w:rPr>
           <w:rFonts w:asciiTheme="majorBidi" w:hAnsiTheme="majorBidi" w:cstheme="majorBidi"/>
           <w:b/>
@@ -660,7 +659,6 @@
       <w:pPr>
         <w:bidi w:val="0"/>
         <w:spacing w:line="240" w:lineRule="auto"/>
-        <w:jc w:val="center"/>
         <w:rPr>
           <w:rFonts w:asciiTheme="majorBidi" w:hAnsiTheme="majorBidi" w:cstheme="majorBidi"/>
           <w:b/>
@@ -1614,7 +1612,6 @@
       <w:pPr>
         <w:bidi w:val="0"/>
         <w:spacing w:line="240" w:lineRule="auto"/>
-        <w:jc w:val="center"/>
         <w:rPr>
           <w:rFonts w:asciiTheme="majorBidi" w:hAnsiTheme="majorBidi" w:cstheme="majorBidi"/>
           <w:b/>
@@ -1631,7 +1628,6 @@
           <w:sz w:val="48"/>
           <w:szCs w:val="48"/>
         </w:rPr>
-        <w:lastRenderedPageBreak/>
         <w:t>Lecture # 6</w:t>
       </w:r>
     </w:p>
@@ -2385,20 +2381,12 @@
     <w:p>
       <w:pPr>
         <w:bidi w:val="0"/>
-        <w:jc w:val="center"/>
-      </w:pPr>
-    </w:p>
-    <w:p>
-      <w:pPr>
-        <w:bidi w:val="0"/>
-        <w:jc w:val="center"/>
       </w:pPr>
     </w:p>
     <w:p>
       <w:pPr>
         <w:bidi w:val="0"/>
         <w:spacing w:line="240" w:lineRule="auto"/>
-        <w:jc w:val="center"/>
         <w:rPr>
           <w:rFonts w:asciiTheme="majorBidi" w:hAnsiTheme="majorBidi" w:cstheme="majorBidi"/>
           <w:b/>
@@ -2415,7 +2403,6 @@
           <w:sz w:val="48"/>
           <w:szCs w:val="48"/>
         </w:rPr>
-        <w:lastRenderedPageBreak/>
         <w:t>Lecture # 6</w:t>
       </w:r>
     </w:p>
@@ -2472,6 +2459,7 @@
         <w:rPr>
           <w:rFonts w:asciiTheme="majorBidi" w:hAnsiTheme="majorBidi" w:cstheme="majorBidi"/>
         </w:rPr>
+        <w:lastRenderedPageBreak/>
         <w:t>equation?</w:t>
       </w:r>
     </w:p>
@@ -3164,7 +3152,6 @@
       <w:pPr>
         <w:bidi w:val="0"/>
         <w:spacing w:line="240" w:lineRule="auto"/>
-        <w:jc w:val="center"/>
         <w:rPr>
           <w:rFonts w:asciiTheme="majorBidi" w:hAnsiTheme="majorBidi" w:cstheme="majorBidi"/>
           <w:b/>
@@ -3342,13 +3329,13 @@
           <w:rFonts w:asciiTheme="majorBidi" w:hAnsiTheme="majorBidi" w:cstheme="majorBidi"/>
         </w:rPr>
         <w:drawing>
-          <wp:anchor distT="0" distB="0" distL="114300" distR="114300" simplePos="0" relativeHeight="251649536" behindDoc="0" locked="0" layoutInCell="1" allowOverlap="1" wp14:anchorId="435E1843" wp14:editId="595E644A">
+          <wp:anchor distT="0" distB="0" distL="114300" distR="114300" simplePos="0" relativeHeight="251649536" behindDoc="0" locked="0" layoutInCell="1" allowOverlap="1" wp14:anchorId="435E1843" wp14:editId="17036C70">
             <wp:simplePos x="0" y="0"/>
             <wp:positionH relativeFrom="column">
-              <wp:posOffset>3799867</wp:posOffset>
+              <wp:posOffset>3971290</wp:posOffset>
             </wp:positionH>
             <wp:positionV relativeFrom="paragraph">
-              <wp:posOffset>188125</wp:posOffset>
+              <wp:posOffset>73660</wp:posOffset>
             </wp:positionV>
             <wp:extent cx="2693684" cy="1120030"/>
             <wp:effectExtent l="0" t="0" r="0" b="4445"/>
@@ -3441,17 +3428,17 @@
         <mc:AlternateContent>
           <mc:Choice Requires="wps">
             <w:drawing>
-              <wp:anchor distT="45720" distB="45720" distL="114300" distR="114300" simplePos="0" relativeHeight="251650560" behindDoc="0" locked="0" layoutInCell="1" allowOverlap="1" wp14:anchorId="66BF63D6" wp14:editId="110640B6">
+              <wp:anchor distT="45720" distB="45720" distL="114300" distR="114300" simplePos="0" relativeHeight="251650560" behindDoc="0" locked="0" layoutInCell="1" allowOverlap="1" wp14:anchorId="66BF63D6" wp14:editId="5EEDAA4E">
                 <wp:simplePos x="0" y="0"/>
                 <wp:positionH relativeFrom="column">
-                  <wp:posOffset>4834145</wp:posOffset>
+                  <wp:posOffset>5019675</wp:posOffset>
                 </wp:positionH>
                 <wp:positionV relativeFrom="paragraph">
-                  <wp:posOffset>1111885</wp:posOffset>
+                  <wp:posOffset>955675</wp:posOffset>
                 </wp:positionV>
                 <wp:extent cx="688975" cy="325755"/>
                 <wp:effectExtent l="0" t="0" r="15875" b="17145"/>
-                <wp:wrapSquare wrapText="bothSides"/>
+                <wp:wrapNone/>
                 <wp:docPr id="217" name="Text Box 2"/>
                 <wp:cNvGraphicFramePr>
                   <a:graphicFrameLocks xmlns:a="http://schemas.openxmlformats.org/drawingml/2006/main"/>
@@ -3489,11 +3476,15 @@
                               <w:jc w:val="center"/>
                               <w:rPr>
                                 <w:rFonts w:asciiTheme="majorBidi" w:hAnsiTheme="majorBidi" w:cstheme="majorBidi"/>
+                                <w:sz w:val="22"/>
+                                <w:szCs w:val="22"/>
                               </w:rPr>
                             </w:pPr>
                             <w:r>
                               <w:rPr>
                                 <w:rFonts w:asciiTheme="majorBidi" w:hAnsiTheme="majorBidi" w:cstheme="majorBidi"/>
+                                <w:sz w:val="20"/>
+                                <w:szCs w:val="20"/>
                               </w:rPr>
                               <w:t>Output</w:t>
                             </w:r>
@@ -3521,7 +3512,7 @@
                 <v:stroke joinstyle="miter"/>
                 <v:path gradientshapeok="t" o:connecttype="rect"/>
               </v:shapetype>
-              <v:shape id="Text Box 2" o:spid="_x0000_s1026" type="#_x0000_t202" style="position:absolute;margin-left:380.65pt;margin-top:87.55pt;width:54.25pt;height:25.65pt;z-index:251650560;visibility:visible;mso-wrap-style:square;mso-width-percent:0;mso-height-percent:0;mso-wrap-distance-left:9pt;mso-wrap-distance-top:3.6pt;mso-wrap-distance-right:9pt;mso-wrap-distance-bottom:3.6pt;mso-position-horizontal:absolute;mso-position-horizontal-relative:text;mso-position-vertical:absolute;mso-position-vertical-relative:text;mso-width-percent:0;mso-height-percent:0;mso-width-relative:margin;mso-height-relative:margin;v-text-anchor:top" o:gfxdata="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" strokecolor="white [3212]">
+              <v:shape id="Text Box 2" o:spid="_x0000_s1026" type="#_x0000_t202" style="position:absolute;margin-left:395.25pt;margin-top:75.25pt;width:54.25pt;height:25.65pt;z-index:251650560;visibility:visible;mso-wrap-style:square;mso-width-percent:0;mso-height-percent:0;mso-wrap-distance-left:9pt;mso-wrap-distance-top:3.6pt;mso-wrap-distance-right:9pt;mso-wrap-distance-bottom:3.6pt;mso-position-horizontal:absolute;mso-position-horizontal-relative:text;mso-position-vertical:absolute;mso-position-vertical-relative:text;mso-width-percent:0;mso-height-percent:0;mso-width-relative:margin;mso-height-relative:margin;v-text-anchor:top" o:gfxdata="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" strokecolor="white [3212]">
                 <v:textbox>
                   <w:txbxContent>
                     <w:p>
@@ -3529,18 +3520,21 @@
                         <w:jc w:val="center"/>
                         <w:rPr>
                           <w:rFonts w:asciiTheme="majorBidi" w:hAnsiTheme="majorBidi" w:cstheme="majorBidi"/>
+                          <w:sz w:val="22"/>
+                          <w:szCs w:val="22"/>
                         </w:rPr>
                       </w:pPr>
                       <w:r>
                         <w:rPr>
                           <w:rFonts w:asciiTheme="majorBidi" w:hAnsiTheme="majorBidi" w:cstheme="majorBidi"/>
+                          <w:sz w:val="20"/>
+                          <w:szCs w:val="20"/>
                         </w:rPr>
                         <w:t>Output</w:t>
                       </w:r>
                     </w:p>
                   </w:txbxContent>
                 </v:textbox>
-                <w10:wrap type="square"/>
               </v:shape>
             </w:pict>
           </mc:Fallback>
@@ -5392,198 +5386,33 @@
     </w:p>
     <w:p>
       <w:pPr>
+        <w:shd w:val="clear" w:color="auto" w:fill="FFFFFF"/>
+        <w:tabs>
+          <w:tab w:val="left" w:pos="916"/>
+          <w:tab w:val="left" w:pos="1832"/>
+          <w:tab w:val="left" w:pos="2748"/>
+          <w:tab w:val="left" w:pos="3664"/>
+          <w:tab w:val="left" w:pos="4580"/>
+          <w:tab w:val="left" w:pos="5496"/>
+          <w:tab w:val="left" w:pos="6412"/>
+          <w:tab w:val="left" w:pos="7328"/>
+          <w:tab w:val="left" w:pos="8244"/>
+          <w:tab w:val="left" w:pos="9160"/>
+          <w:tab w:val="left" w:pos="10076"/>
+          <w:tab w:val="left" w:pos="10992"/>
+          <w:tab w:val="left" w:pos="11908"/>
+          <w:tab w:val="left" w:pos="12824"/>
+          <w:tab w:val="left" w:pos="13740"/>
+          <w:tab w:val="left" w:pos="14656"/>
+        </w:tabs>
         <w:bidi w:val="0"/>
-        <w:spacing w:line="240" w:lineRule="auto"/>
-        <w:jc w:val="center"/>
-        <w:rPr>
-          <w:rFonts w:asciiTheme="majorBidi" w:hAnsiTheme="majorBidi" w:cstheme="majorBidi"/>
-          <w:b/>
-          <w:bCs/>
-          <w:sz w:val="48"/>
-          <w:szCs w:val="48"/>
-        </w:rPr>
-      </w:pPr>
-      <w:r>
-        <w:rPr>
-          <w:rFonts w:asciiTheme="majorBidi" w:hAnsiTheme="majorBidi" w:cstheme="majorBidi"/>
-          <w:b/>
-          <w:bCs/>
-          <w:sz w:val="48"/>
-          <w:szCs w:val="48"/>
-        </w:rPr>
-        <w:lastRenderedPageBreak/>
-        <w:t xml:space="preserve">Lecture # </w:t>
-      </w:r>
-      <w:r>
-        <w:rPr>
-          <w:rFonts w:asciiTheme="majorBidi" w:hAnsiTheme="majorBidi" w:cstheme="majorBidi"/>
-          <w:b/>
-          <w:bCs/>
-          <w:sz w:val="48"/>
-          <w:szCs w:val="48"/>
-        </w:rPr>
-        <w:t>7</w:t>
-      </w:r>
-    </w:p>
-    <w:p>
-      <w:pPr>
-        <w:bidi w:val="0"/>
-        <w:spacing w:line="240" w:lineRule="auto"/>
-        <w:jc w:val="center"/>
-        <w:rPr>
-          <w:rFonts w:asciiTheme="majorBidi" w:hAnsiTheme="majorBidi" w:cstheme="majorBidi"/>
-          <w:b/>
-          <w:bCs/>
-          <w:sz w:val="48"/>
-          <w:szCs w:val="48"/>
-        </w:rPr>
-      </w:pPr>
-    </w:p>
-    <w:p>
-      <w:pPr>
-        <w:bidi w:val="0"/>
-        <w:spacing w:line="240" w:lineRule="auto"/>
-        <w:rPr>
-          <w:rFonts w:asciiTheme="majorBidi" w:hAnsiTheme="majorBidi" w:cstheme="majorBidi"/>
-        </w:rPr>
-      </w:pPr>
-      <w:r>
-        <w:rPr>
-          <w:rFonts w:asciiTheme="majorBidi" w:hAnsiTheme="majorBidi" w:cstheme="majorBidi"/>
-        </w:rPr>
-        <w:t>1. Write a program to print the student average as follows: using switch case</w:t>
-      </w:r>
-      <w:r>
-        <w:rPr>
-          <w:rFonts w:asciiTheme="majorBidi" w:hAnsiTheme="majorBidi" w:cstheme="majorBidi"/>
-        </w:rPr>
-        <w:t xml:space="preserve"> </w:t>
-      </w:r>
-      <w:r>
-        <w:rPr>
-          <w:rFonts w:asciiTheme="majorBidi" w:hAnsiTheme="majorBidi" w:cstheme="majorBidi"/>
-        </w:rPr>
-        <w:t>statement:</w:t>
-      </w:r>
-    </w:p>
-    <w:p>
-      <w:pPr>
-        <w:bidi w:val="0"/>
-        <w:spacing w:line="240" w:lineRule="auto"/>
-        <w:ind w:firstLine="720"/>
-        <w:rPr>
-          <w:rFonts w:asciiTheme="majorBidi" w:hAnsiTheme="majorBidi" w:cstheme="majorBidi"/>
-        </w:rPr>
-      </w:pPr>
-      <w:r>
-        <w:rPr>
-          <w:rFonts w:asciiTheme="majorBidi" w:hAnsiTheme="majorBidi" w:cstheme="majorBidi"/>
-        </w:rPr>
-        <w:t>average &gt;100 and average &lt; 0 print “The average is out of range”</w:t>
-      </w:r>
-    </w:p>
-    <w:p>
-      <w:pPr>
-        <w:bidi w:val="0"/>
-        <w:spacing w:line="240" w:lineRule="auto"/>
-        <w:ind w:firstLine="720"/>
-        <w:rPr>
-          <w:rFonts w:asciiTheme="majorBidi" w:hAnsiTheme="majorBidi" w:cstheme="majorBidi"/>
-        </w:rPr>
-      </w:pPr>
-      <w:r>
-        <w:rPr>
-          <w:rFonts w:asciiTheme="majorBidi" w:hAnsiTheme="majorBidi" w:cstheme="majorBidi"/>
-        </w:rPr>
-        <w:t>average &gt;=0 and average &lt; 50 print “The average is Fail”</w:t>
-      </w:r>
-    </w:p>
-    <w:p>
-      <w:pPr>
-        <w:bidi w:val="0"/>
-        <w:spacing w:line="240" w:lineRule="auto"/>
-        <w:ind w:firstLine="720"/>
-        <w:rPr>
-          <w:rFonts w:asciiTheme="majorBidi" w:hAnsiTheme="majorBidi" w:cstheme="majorBidi"/>
-        </w:rPr>
-      </w:pPr>
-      <w:r>
-        <w:rPr>
-          <w:rFonts w:asciiTheme="majorBidi" w:hAnsiTheme="majorBidi" w:cstheme="majorBidi"/>
-        </w:rPr>
-        <w:t>average &gt;=50 and average &lt;= 59 print “The average is Accepted”</w:t>
-      </w:r>
-    </w:p>
-    <w:p>
-      <w:pPr>
-        <w:bidi w:val="0"/>
-        <w:spacing w:line="240" w:lineRule="auto"/>
-        <w:ind w:firstLine="720"/>
-        <w:rPr>
-          <w:rFonts w:asciiTheme="majorBidi" w:hAnsiTheme="majorBidi" w:cstheme="majorBidi"/>
-        </w:rPr>
-      </w:pPr>
-      <w:r>
-        <w:rPr>
-          <w:rFonts w:asciiTheme="majorBidi" w:hAnsiTheme="majorBidi" w:cstheme="majorBidi"/>
-        </w:rPr>
-        <w:t>average &gt;=60 and average &lt;= 69 print “The average is Medium”</w:t>
-      </w:r>
-    </w:p>
-    <w:p>
-      <w:pPr>
-        <w:bidi w:val="0"/>
-        <w:spacing w:line="240" w:lineRule="auto"/>
-        <w:ind w:firstLine="720"/>
-        <w:rPr>
-          <w:rFonts w:asciiTheme="majorBidi" w:hAnsiTheme="majorBidi" w:cstheme="majorBidi"/>
-        </w:rPr>
-      </w:pPr>
-      <w:r>
-        <w:rPr>
-          <w:rFonts w:asciiTheme="majorBidi" w:hAnsiTheme="majorBidi" w:cstheme="majorBidi"/>
-        </w:rPr>
-        <w:t>average &gt;=70 and average &lt;= 79 print “The average is Good”</w:t>
-      </w:r>
-    </w:p>
-    <w:p>
-      <w:pPr>
-        <w:bidi w:val="0"/>
-        <w:spacing w:line="240" w:lineRule="auto"/>
-        <w:ind w:firstLine="720"/>
-        <w:rPr>
-          <w:rFonts w:asciiTheme="majorBidi" w:hAnsiTheme="majorBidi" w:cstheme="majorBidi"/>
-        </w:rPr>
-      </w:pPr>
-      <w:r>
-        <w:rPr>
-          <w:rFonts w:asciiTheme="majorBidi" w:hAnsiTheme="majorBidi" w:cstheme="majorBidi"/>
-        </w:rPr>
-        <w:t>average &gt;=80 and average &lt;= 89 print “The average is Very Good”</w:t>
-      </w:r>
-    </w:p>
-    <w:p>
-      <w:pPr>
-        <w:bidi w:val="0"/>
-        <w:spacing w:line="240" w:lineRule="auto"/>
-        <w:ind w:firstLine="720"/>
-        <w:rPr>
-          <w:rFonts w:asciiTheme="majorBidi" w:hAnsiTheme="majorBidi" w:cstheme="majorBidi"/>
-        </w:rPr>
-      </w:pPr>
-      <w:r>
-        <w:rPr>
-          <w:rFonts w:asciiTheme="majorBidi" w:hAnsiTheme="majorBidi" w:cstheme="majorBidi"/>
-        </w:rPr>
-        <w:t>average &gt;=90 and average &lt;= 100 print “The average is Excellent”</w:t>
-      </w:r>
-    </w:p>
-    <w:p>
-      <w:pPr>
-        <w:bidi w:val="0"/>
-        <w:spacing w:line="240" w:lineRule="auto"/>
-        <w:rPr>
-          <w:rFonts w:asciiTheme="majorBidi" w:hAnsiTheme="majorBidi" w:cstheme="majorBidi"/>
+        <w:spacing w:after="0" w:line="240" w:lineRule="auto"/>
+        <w:rPr>
+          <w:rFonts w:ascii="Courier New" w:eastAsia="Times New Roman" w:hAnsi="Courier New" w:cs="Courier New"/>
+          <w:noProof w:val="0"/>
+          <w:color w:val="000000"/>
+          <w:sz w:val="20"/>
+          <w:szCs w:val="20"/>
         </w:rPr>
       </w:pPr>
     </w:p>
@@ -5618,1364 +5447,247 @@
           <w:szCs w:val="20"/>
         </w:rPr>
       </w:pPr>
-      <w:r>
-        <w:rPr>
-          <w:rFonts w:ascii="Courier New" w:eastAsia="Times New Roman" w:hAnsi="Courier New" w:cs="Courier New"/>
-          <w:b/>
-          <w:bCs/>
-          <w:noProof w:val="0"/>
-          <w:color w:val="000080"/>
-          <w:sz w:val="20"/>
-          <w:szCs w:val="20"/>
-        </w:rPr>
-        <w:t xml:space="preserve">package </w:t>
-      </w:r>
-      <w:r>
-        <w:rPr>
-          <w:rFonts w:ascii="Courier New" w:eastAsia="Times New Roman" w:hAnsi="Courier New" w:cs="Courier New"/>
-          <w:noProof w:val="0"/>
-          <w:color w:val="000000"/>
-          <w:sz w:val="20"/>
-          <w:szCs w:val="20"/>
-        </w:rPr>
-        <w:t>Lecture7;</w:t>
-      </w:r>
-      <w:r>
-        <w:rPr>
-          <w:rFonts w:ascii="Courier New" w:eastAsia="Times New Roman" w:hAnsi="Courier New" w:cs="Courier New"/>
-          <w:noProof w:val="0"/>
-          <w:color w:val="000000"/>
-          <w:sz w:val="20"/>
-          <w:szCs w:val="20"/>
-        </w:rPr>
-        <w:br/>
-      </w:r>
-      <w:r>
-        <w:rPr>
-          <w:rFonts w:ascii="Courier New" w:eastAsia="Times New Roman" w:hAnsi="Courier New" w:cs="Courier New"/>
-          <w:noProof w:val="0"/>
-          <w:color w:val="000000"/>
-          <w:sz w:val="20"/>
-          <w:szCs w:val="20"/>
-        </w:rPr>
-        <w:br/>
-      </w:r>
-      <w:r>
-        <w:rPr>
-          <w:rFonts w:ascii="Courier New" w:eastAsia="Times New Roman" w:hAnsi="Courier New" w:cs="Courier New"/>
-          <w:b/>
-          <w:bCs/>
-          <w:noProof w:val="0"/>
-          <w:color w:val="000080"/>
-          <w:sz w:val="20"/>
-          <w:szCs w:val="20"/>
-        </w:rPr>
-        <w:t xml:space="preserve">import </w:t>
-      </w:r>
-      <w:proofErr w:type="spellStart"/>
-      <w:r>
-        <w:rPr>
-          <w:rFonts w:ascii="Courier New" w:eastAsia="Times New Roman" w:hAnsi="Courier New" w:cs="Courier New"/>
-          <w:noProof w:val="0"/>
-          <w:color w:val="000000"/>
-          <w:sz w:val="20"/>
-          <w:szCs w:val="20"/>
-        </w:rPr>
-        <w:t>java.util.Scanner</w:t>
-      </w:r>
-      <w:proofErr w:type="spellEnd"/>
-      <w:r>
-        <w:rPr>
-          <w:rFonts w:ascii="Courier New" w:eastAsia="Times New Roman" w:hAnsi="Courier New" w:cs="Courier New"/>
-          <w:noProof w:val="0"/>
-          <w:color w:val="000000"/>
-          <w:sz w:val="20"/>
-          <w:szCs w:val="20"/>
-        </w:rPr>
-        <w:t>;</w:t>
-      </w:r>
-      <w:r>
-        <w:rPr>
-          <w:rFonts w:ascii="Courier New" w:eastAsia="Times New Roman" w:hAnsi="Courier New" w:cs="Courier New"/>
-          <w:noProof w:val="0"/>
-          <w:color w:val="000000"/>
-          <w:sz w:val="20"/>
-          <w:szCs w:val="20"/>
-        </w:rPr>
-        <w:br/>
-      </w:r>
-      <w:r>
-        <w:rPr>
-          <w:rFonts w:ascii="Courier New" w:eastAsia="Times New Roman" w:hAnsi="Courier New" w:cs="Courier New"/>
-          <w:noProof w:val="0"/>
-          <w:color w:val="000000"/>
-          <w:sz w:val="20"/>
-          <w:szCs w:val="20"/>
-        </w:rPr>
-        <w:br/>
-      </w:r>
-      <w:r>
-        <w:rPr>
-          <w:rFonts w:ascii="Courier New" w:eastAsia="Times New Roman" w:hAnsi="Courier New" w:cs="Courier New"/>
-          <w:b/>
-          <w:bCs/>
-          <w:noProof w:val="0"/>
-          <w:color w:val="000080"/>
-          <w:sz w:val="20"/>
-          <w:szCs w:val="20"/>
-        </w:rPr>
-        <w:t xml:space="preserve">public class </w:t>
-      </w:r>
-      <w:proofErr w:type="spellStart"/>
-      <w:r>
-        <w:rPr>
-          <w:rFonts w:ascii="Courier New" w:eastAsia="Times New Roman" w:hAnsi="Courier New" w:cs="Courier New"/>
-          <w:noProof w:val="0"/>
-          <w:color w:val="000000"/>
-          <w:sz w:val="20"/>
-          <w:szCs w:val="20"/>
-        </w:rPr>
-        <w:t>StudentAverageFinderSwitch</w:t>
-      </w:r>
-      <w:proofErr w:type="spellEnd"/>
-      <w:r>
-        <w:rPr>
-          <w:rFonts w:ascii="Courier New" w:eastAsia="Times New Roman" w:hAnsi="Courier New" w:cs="Courier New"/>
-          <w:noProof w:val="0"/>
-          <w:color w:val="000000"/>
-          <w:sz w:val="20"/>
-          <w:szCs w:val="20"/>
-        </w:rPr>
-        <w:t xml:space="preserve"> {</w:t>
-      </w:r>
-      <w:r>
-        <w:rPr>
-          <w:rFonts w:ascii="Courier New" w:eastAsia="Times New Roman" w:hAnsi="Courier New" w:cs="Courier New"/>
-          <w:noProof w:val="0"/>
-          <w:color w:val="000000"/>
-          <w:sz w:val="20"/>
-          <w:szCs w:val="20"/>
-        </w:rPr>
-        <w:br/>
-        <w:t xml:space="preserve">    </w:t>
-      </w:r>
-      <w:r>
-        <w:rPr>
-          <w:rFonts w:ascii="Courier New" w:eastAsia="Times New Roman" w:hAnsi="Courier New" w:cs="Courier New"/>
-          <w:b/>
-          <w:bCs/>
-          <w:noProof w:val="0"/>
-          <w:color w:val="000080"/>
-          <w:sz w:val="20"/>
-          <w:szCs w:val="20"/>
-        </w:rPr>
-        <w:t xml:space="preserve">public static void </w:t>
-      </w:r>
-      <w:r>
-        <w:rPr>
-          <w:rFonts w:ascii="Courier New" w:eastAsia="Times New Roman" w:hAnsi="Courier New" w:cs="Courier New"/>
-          <w:noProof w:val="0"/>
-          <w:color w:val="000000"/>
-          <w:sz w:val="20"/>
-          <w:szCs w:val="20"/>
-        </w:rPr>
-        <w:t xml:space="preserve">main(String[] </w:t>
-      </w:r>
-      <w:proofErr w:type="spellStart"/>
-      <w:r>
-        <w:rPr>
-          <w:rFonts w:ascii="Courier New" w:eastAsia="Times New Roman" w:hAnsi="Courier New" w:cs="Courier New"/>
-          <w:noProof w:val="0"/>
-          <w:color w:val="000000"/>
-          <w:sz w:val="20"/>
-          <w:szCs w:val="20"/>
-        </w:rPr>
-        <w:t>args</w:t>
-      </w:r>
-      <w:proofErr w:type="spellEnd"/>
-      <w:r>
-        <w:rPr>
-          <w:rFonts w:ascii="Courier New" w:eastAsia="Times New Roman" w:hAnsi="Courier New" w:cs="Courier New"/>
-          <w:noProof w:val="0"/>
-          <w:color w:val="000000"/>
-          <w:sz w:val="20"/>
-          <w:szCs w:val="20"/>
-        </w:rPr>
-        <w:t>) {</w:t>
-      </w:r>
-      <w:r>
-        <w:rPr>
-          <w:rFonts w:ascii="Courier New" w:eastAsia="Times New Roman" w:hAnsi="Courier New" w:cs="Courier New"/>
-          <w:noProof w:val="0"/>
-          <w:color w:val="000000"/>
-          <w:sz w:val="20"/>
-          <w:szCs w:val="20"/>
-        </w:rPr>
-        <w:br/>
-      </w:r>
-      <w:r>
-        <w:rPr>
-          <w:rFonts w:ascii="Courier New" w:eastAsia="Times New Roman" w:hAnsi="Courier New" w:cs="Courier New"/>
-          <w:noProof w:val="0"/>
-          <w:color w:val="000000"/>
-          <w:sz w:val="20"/>
-          <w:szCs w:val="20"/>
-        </w:rPr>
-        <w:br/>
-        <w:t xml:space="preserve">        Scanner input = </w:t>
-      </w:r>
-      <w:r>
-        <w:rPr>
-          <w:rFonts w:ascii="Courier New" w:eastAsia="Times New Roman" w:hAnsi="Courier New" w:cs="Courier New"/>
-          <w:b/>
-          <w:bCs/>
-          <w:noProof w:val="0"/>
-          <w:color w:val="000080"/>
-          <w:sz w:val="20"/>
-          <w:szCs w:val="20"/>
-        </w:rPr>
-        <w:t xml:space="preserve">new </w:t>
-      </w:r>
-      <w:r>
-        <w:rPr>
-          <w:rFonts w:ascii="Courier New" w:eastAsia="Times New Roman" w:hAnsi="Courier New" w:cs="Courier New"/>
-          <w:noProof w:val="0"/>
-          <w:color w:val="000000"/>
-          <w:sz w:val="20"/>
-          <w:szCs w:val="20"/>
-        </w:rPr>
-        <w:t>Scanner(System.</w:t>
-      </w:r>
-      <w:r>
-        <w:rPr>
-          <w:rFonts w:ascii="Courier New" w:eastAsia="Times New Roman" w:hAnsi="Courier New" w:cs="Courier New"/>
-          <w:b/>
-          <w:bCs/>
-          <w:i/>
-          <w:iCs/>
-          <w:noProof w:val="0"/>
-          <w:color w:val="660E7A"/>
-          <w:sz w:val="20"/>
-          <w:szCs w:val="20"/>
-        </w:rPr>
-        <w:t>in</w:t>
-      </w:r>
-      <w:r>
-        <w:rPr>
-          <w:rFonts w:ascii="Courier New" w:eastAsia="Times New Roman" w:hAnsi="Courier New" w:cs="Courier New"/>
-          <w:noProof w:val="0"/>
-          <w:color w:val="000000"/>
-          <w:sz w:val="20"/>
-          <w:szCs w:val="20"/>
-        </w:rPr>
-        <w:t>);</w:t>
-      </w:r>
-      <w:r>
-        <w:rPr>
-          <w:rFonts w:ascii="Courier New" w:eastAsia="Times New Roman" w:hAnsi="Courier New" w:cs="Courier New"/>
-          <w:noProof w:val="0"/>
-          <w:color w:val="000000"/>
-          <w:sz w:val="20"/>
-          <w:szCs w:val="20"/>
-        </w:rPr>
-        <w:br/>
-        <w:t xml:space="preserve">        </w:t>
-      </w:r>
-      <w:proofErr w:type="spellStart"/>
-      <w:r>
-        <w:rPr>
-          <w:rFonts w:ascii="Courier New" w:eastAsia="Times New Roman" w:hAnsi="Courier New" w:cs="Courier New"/>
-          <w:noProof w:val="0"/>
-          <w:color w:val="000000"/>
-          <w:sz w:val="20"/>
-          <w:szCs w:val="20"/>
-        </w:rPr>
-        <w:t>System.</w:t>
-      </w:r>
-      <w:r>
-        <w:rPr>
-          <w:rFonts w:ascii="Courier New" w:eastAsia="Times New Roman" w:hAnsi="Courier New" w:cs="Courier New"/>
-          <w:b/>
-          <w:bCs/>
-          <w:i/>
-          <w:iCs/>
-          <w:noProof w:val="0"/>
-          <w:color w:val="660E7A"/>
-          <w:sz w:val="20"/>
-          <w:szCs w:val="20"/>
-        </w:rPr>
-        <w:t>out</w:t>
-      </w:r>
-      <w:r>
-        <w:rPr>
-          <w:rFonts w:ascii="Courier New" w:eastAsia="Times New Roman" w:hAnsi="Courier New" w:cs="Courier New"/>
-          <w:noProof w:val="0"/>
-          <w:color w:val="000000"/>
-          <w:sz w:val="20"/>
-          <w:szCs w:val="20"/>
-        </w:rPr>
-        <w:t>.print</w:t>
-      </w:r>
-      <w:proofErr w:type="spellEnd"/>
-      <w:r>
-        <w:rPr>
-          <w:rFonts w:ascii="Courier New" w:eastAsia="Times New Roman" w:hAnsi="Courier New" w:cs="Courier New"/>
-          <w:noProof w:val="0"/>
-          <w:color w:val="000000"/>
-          <w:sz w:val="20"/>
-          <w:szCs w:val="20"/>
-        </w:rPr>
-        <w:t>(</w:t>
-      </w:r>
-      <w:r>
-        <w:rPr>
-          <w:rFonts w:ascii="Courier New" w:eastAsia="Times New Roman" w:hAnsi="Courier New" w:cs="Courier New"/>
-          <w:b/>
-          <w:bCs/>
-          <w:noProof w:val="0"/>
-          <w:color w:val="008000"/>
-          <w:sz w:val="20"/>
-          <w:szCs w:val="20"/>
-        </w:rPr>
-        <w:t>"Enter Student Average: "</w:t>
-      </w:r>
-      <w:r>
-        <w:rPr>
-          <w:rFonts w:ascii="Courier New" w:eastAsia="Times New Roman" w:hAnsi="Courier New" w:cs="Courier New"/>
-          <w:noProof w:val="0"/>
-          <w:color w:val="000000"/>
-          <w:sz w:val="20"/>
-          <w:szCs w:val="20"/>
-        </w:rPr>
-        <w:t>);</w:t>
-      </w:r>
-      <w:r>
-        <w:rPr>
-          <w:rFonts w:ascii="Courier New" w:eastAsia="Times New Roman" w:hAnsi="Courier New" w:cs="Courier New"/>
-          <w:noProof w:val="0"/>
-          <w:color w:val="000000"/>
-          <w:sz w:val="20"/>
-          <w:szCs w:val="20"/>
-        </w:rPr>
-        <w:br/>
-        <w:t xml:space="preserve">        </w:t>
-      </w:r>
-      <w:r>
-        <w:rPr>
-          <w:rFonts w:ascii="Courier New" w:eastAsia="Times New Roman" w:hAnsi="Courier New" w:cs="Courier New"/>
-          <w:b/>
-          <w:bCs/>
-          <w:noProof w:val="0"/>
-          <w:color w:val="000080"/>
-          <w:sz w:val="20"/>
-          <w:szCs w:val="20"/>
-        </w:rPr>
-        <w:t xml:space="preserve">int </w:t>
-      </w:r>
-      <w:proofErr w:type="spellStart"/>
-      <w:r>
-        <w:rPr>
-          <w:rFonts w:ascii="Courier New" w:eastAsia="Times New Roman" w:hAnsi="Courier New" w:cs="Courier New"/>
-          <w:noProof w:val="0"/>
-          <w:color w:val="000000"/>
-          <w:sz w:val="20"/>
-          <w:szCs w:val="20"/>
-        </w:rPr>
-        <w:t>student_average</w:t>
-      </w:r>
-      <w:proofErr w:type="spellEnd"/>
-      <w:r>
-        <w:rPr>
-          <w:rFonts w:ascii="Courier New" w:eastAsia="Times New Roman" w:hAnsi="Courier New" w:cs="Courier New"/>
-          <w:noProof w:val="0"/>
-          <w:color w:val="000000"/>
-          <w:sz w:val="20"/>
-          <w:szCs w:val="20"/>
-        </w:rPr>
-        <w:t xml:space="preserve"> = </w:t>
-      </w:r>
-      <w:proofErr w:type="spellStart"/>
-      <w:r>
-        <w:rPr>
-          <w:rFonts w:ascii="Courier New" w:eastAsia="Times New Roman" w:hAnsi="Courier New" w:cs="Courier New"/>
-          <w:noProof w:val="0"/>
-          <w:color w:val="000000"/>
-          <w:sz w:val="20"/>
-          <w:szCs w:val="20"/>
-        </w:rPr>
-        <w:t>input.nextInt</w:t>
-      </w:r>
-      <w:proofErr w:type="spellEnd"/>
-      <w:r>
-        <w:rPr>
-          <w:rFonts w:ascii="Courier New" w:eastAsia="Times New Roman" w:hAnsi="Courier New" w:cs="Courier New"/>
-          <w:noProof w:val="0"/>
-          <w:color w:val="000000"/>
-          <w:sz w:val="20"/>
-          <w:szCs w:val="20"/>
-        </w:rPr>
-        <w:t>();</w:t>
-      </w:r>
-      <w:r>
-        <w:rPr>
-          <w:rFonts w:ascii="Courier New" w:eastAsia="Times New Roman" w:hAnsi="Courier New" w:cs="Courier New"/>
-          <w:noProof w:val="0"/>
-          <w:color w:val="000000"/>
-          <w:sz w:val="20"/>
-          <w:szCs w:val="20"/>
-        </w:rPr>
-        <w:br/>
-        <w:t xml:space="preserve">        </w:t>
-      </w:r>
-      <w:proofErr w:type="spellStart"/>
-      <w:r>
-        <w:rPr>
-          <w:rFonts w:ascii="Courier New" w:eastAsia="Times New Roman" w:hAnsi="Courier New" w:cs="Courier New"/>
-          <w:noProof w:val="0"/>
-          <w:color w:val="000000"/>
-          <w:sz w:val="20"/>
-          <w:szCs w:val="20"/>
-        </w:rPr>
-        <w:t>input.close</w:t>
-      </w:r>
-      <w:proofErr w:type="spellEnd"/>
-      <w:r>
-        <w:rPr>
-          <w:rFonts w:ascii="Courier New" w:eastAsia="Times New Roman" w:hAnsi="Courier New" w:cs="Courier New"/>
-          <w:noProof w:val="0"/>
-          <w:color w:val="000000"/>
-          <w:sz w:val="20"/>
-          <w:szCs w:val="20"/>
-        </w:rPr>
-        <w:t>();</w:t>
-      </w:r>
-      <w:r>
-        <w:rPr>
-          <w:rFonts w:ascii="Courier New" w:eastAsia="Times New Roman" w:hAnsi="Courier New" w:cs="Courier New"/>
-          <w:noProof w:val="0"/>
-          <w:color w:val="000000"/>
-          <w:sz w:val="20"/>
-          <w:szCs w:val="20"/>
-        </w:rPr>
-        <w:br/>
-      </w:r>
-      <w:r>
-        <w:rPr>
-          <w:rFonts w:ascii="Courier New" w:eastAsia="Times New Roman" w:hAnsi="Courier New" w:cs="Courier New"/>
-          <w:noProof w:val="0"/>
-          <w:color w:val="000000"/>
-          <w:sz w:val="20"/>
-          <w:szCs w:val="20"/>
-        </w:rPr>
-        <w:br/>
-        <w:t xml:space="preserve">        </w:t>
-      </w:r>
-      <w:r>
-        <w:rPr>
-          <w:rFonts w:ascii="Courier New" w:eastAsia="Times New Roman" w:hAnsi="Courier New" w:cs="Courier New"/>
-          <w:b/>
-          <w:bCs/>
-          <w:noProof w:val="0"/>
-          <w:color w:val="000080"/>
-          <w:sz w:val="20"/>
-          <w:szCs w:val="20"/>
-        </w:rPr>
-        <w:t xml:space="preserve">if </w:t>
-      </w:r>
-      <w:r>
-        <w:rPr>
-          <w:rFonts w:ascii="Courier New" w:eastAsia="Times New Roman" w:hAnsi="Courier New" w:cs="Courier New"/>
-          <w:noProof w:val="0"/>
-          <w:color w:val="000000"/>
-          <w:sz w:val="20"/>
-          <w:szCs w:val="20"/>
-        </w:rPr>
-        <w:t>(</w:t>
-      </w:r>
-      <w:proofErr w:type="spellStart"/>
-      <w:r>
-        <w:rPr>
-          <w:rFonts w:ascii="Courier New" w:eastAsia="Times New Roman" w:hAnsi="Courier New" w:cs="Courier New"/>
-          <w:noProof w:val="0"/>
-          <w:color w:val="000000"/>
-          <w:sz w:val="20"/>
-          <w:szCs w:val="20"/>
-        </w:rPr>
-        <w:t>student_average</w:t>
-      </w:r>
-      <w:proofErr w:type="spellEnd"/>
-      <w:r>
-        <w:rPr>
-          <w:rFonts w:ascii="Courier New" w:eastAsia="Times New Roman" w:hAnsi="Courier New" w:cs="Courier New"/>
-          <w:noProof w:val="0"/>
-          <w:color w:val="000000"/>
-          <w:sz w:val="20"/>
-          <w:szCs w:val="20"/>
-        </w:rPr>
-        <w:t xml:space="preserve"> &lt; </w:t>
-      </w:r>
-      <w:r>
-        <w:rPr>
-          <w:rFonts w:ascii="Courier New" w:eastAsia="Times New Roman" w:hAnsi="Courier New" w:cs="Courier New"/>
-          <w:noProof w:val="0"/>
-          <w:color w:val="0000FF"/>
-          <w:sz w:val="20"/>
-          <w:szCs w:val="20"/>
-        </w:rPr>
-        <w:t xml:space="preserve">0 </w:t>
-      </w:r>
-      <w:r>
-        <w:rPr>
-          <w:rFonts w:ascii="Courier New" w:eastAsia="Times New Roman" w:hAnsi="Courier New" w:cs="Courier New"/>
-          <w:noProof w:val="0"/>
-          <w:color w:val="000000"/>
-          <w:sz w:val="20"/>
-          <w:szCs w:val="20"/>
-        </w:rPr>
-        <w:t xml:space="preserve">|| </w:t>
-      </w:r>
-      <w:proofErr w:type="spellStart"/>
-      <w:r>
-        <w:rPr>
-          <w:rFonts w:ascii="Courier New" w:eastAsia="Times New Roman" w:hAnsi="Courier New" w:cs="Courier New"/>
-          <w:noProof w:val="0"/>
-          <w:color w:val="000000"/>
-          <w:sz w:val="20"/>
-          <w:szCs w:val="20"/>
-        </w:rPr>
-        <w:t>student_average</w:t>
-      </w:r>
-      <w:proofErr w:type="spellEnd"/>
-      <w:r>
-        <w:rPr>
-          <w:rFonts w:ascii="Courier New" w:eastAsia="Times New Roman" w:hAnsi="Courier New" w:cs="Courier New"/>
-          <w:noProof w:val="0"/>
-          <w:color w:val="000000"/>
-          <w:sz w:val="20"/>
-          <w:szCs w:val="20"/>
-        </w:rPr>
-        <w:t xml:space="preserve"> &gt; </w:t>
-      </w:r>
-      <w:r>
-        <w:rPr>
-          <w:rFonts w:ascii="Courier New" w:eastAsia="Times New Roman" w:hAnsi="Courier New" w:cs="Courier New"/>
-          <w:noProof w:val="0"/>
-          <w:color w:val="0000FF"/>
-          <w:sz w:val="20"/>
-          <w:szCs w:val="20"/>
-        </w:rPr>
-        <w:t>100</w:t>
-      </w:r>
-      <w:r>
-        <w:rPr>
-          <w:rFonts w:ascii="Courier New" w:eastAsia="Times New Roman" w:hAnsi="Courier New" w:cs="Courier New"/>
-          <w:noProof w:val="0"/>
-          <w:color w:val="000000"/>
-          <w:sz w:val="20"/>
-          <w:szCs w:val="20"/>
-        </w:rPr>
-        <w:t>) {</w:t>
-      </w:r>
-      <w:r>
-        <w:rPr>
-          <w:rFonts w:ascii="Courier New" w:eastAsia="Times New Roman" w:hAnsi="Courier New" w:cs="Courier New"/>
-          <w:noProof w:val="0"/>
-          <w:color w:val="000000"/>
-          <w:sz w:val="20"/>
-          <w:szCs w:val="20"/>
-        </w:rPr>
-        <w:br/>
-        <w:t xml:space="preserve">            </w:t>
-      </w:r>
-      <w:proofErr w:type="spellStart"/>
-      <w:r>
-        <w:rPr>
-          <w:rFonts w:ascii="Courier New" w:eastAsia="Times New Roman" w:hAnsi="Courier New" w:cs="Courier New"/>
-          <w:noProof w:val="0"/>
-          <w:color w:val="000000"/>
-          <w:sz w:val="20"/>
-          <w:szCs w:val="20"/>
-        </w:rPr>
-        <w:t>System.</w:t>
-      </w:r>
-      <w:r>
-        <w:rPr>
-          <w:rFonts w:ascii="Courier New" w:eastAsia="Times New Roman" w:hAnsi="Courier New" w:cs="Courier New"/>
-          <w:b/>
-          <w:bCs/>
-          <w:i/>
-          <w:iCs/>
-          <w:noProof w:val="0"/>
-          <w:color w:val="660E7A"/>
-          <w:sz w:val="20"/>
-          <w:szCs w:val="20"/>
-        </w:rPr>
-        <w:t>out</w:t>
-      </w:r>
-      <w:r>
-        <w:rPr>
-          <w:rFonts w:ascii="Courier New" w:eastAsia="Times New Roman" w:hAnsi="Courier New" w:cs="Courier New"/>
-          <w:noProof w:val="0"/>
-          <w:color w:val="000000"/>
-          <w:sz w:val="20"/>
-          <w:szCs w:val="20"/>
-        </w:rPr>
-        <w:t>.println</w:t>
-      </w:r>
-      <w:proofErr w:type="spellEnd"/>
-      <w:r>
-        <w:rPr>
-          <w:rFonts w:ascii="Courier New" w:eastAsia="Times New Roman" w:hAnsi="Courier New" w:cs="Courier New"/>
-          <w:noProof w:val="0"/>
-          <w:color w:val="000000"/>
-          <w:sz w:val="20"/>
-          <w:szCs w:val="20"/>
-        </w:rPr>
-        <w:t>(</w:t>
-      </w:r>
-      <w:r>
-        <w:rPr>
-          <w:rFonts w:ascii="Courier New" w:eastAsia="Times New Roman" w:hAnsi="Courier New" w:cs="Courier New"/>
-          <w:b/>
-          <w:bCs/>
-          <w:noProof w:val="0"/>
-          <w:color w:val="008000"/>
-          <w:sz w:val="20"/>
-          <w:szCs w:val="20"/>
-        </w:rPr>
-        <w:t>"Out of Range"</w:t>
-      </w:r>
-      <w:r>
-        <w:rPr>
-          <w:rFonts w:ascii="Courier New" w:eastAsia="Times New Roman" w:hAnsi="Courier New" w:cs="Courier New"/>
-          <w:noProof w:val="0"/>
-          <w:color w:val="000000"/>
-          <w:sz w:val="20"/>
-          <w:szCs w:val="20"/>
-        </w:rPr>
-        <w:t>);</w:t>
-      </w:r>
-      <w:r>
-        <w:rPr>
-          <w:rFonts w:ascii="Courier New" w:eastAsia="Times New Roman" w:hAnsi="Courier New" w:cs="Courier New"/>
-          <w:noProof w:val="0"/>
-          <w:color w:val="000000"/>
-          <w:sz w:val="20"/>
-          <w:szCs w:val="20"/>
-        </w:rPr>
-        <w:br/>
-        <w:t xml:space="preserve">            </w:t>
-      </w:r>
-      <w:r>
-        <w:rPr>
-          <w:rFonts w:ascii="Courier New" w:eastAsia="Times New Roman" w:hAnsi="Courier New" w:cs="Courier New"/>
-          <w:b/>
-          <w:bCs/>
-          <w:noProof w:val="0"/>
-          <w:color w:val="000080"/>
-          <w:sz w:val="20"/>
-          <w:szCs w:val="20"/>
-        </w:rPr>
-        <w:t>return</w:t>
-      </w:r>
-      <w:r>
-        <w:rPr>
-          <w:rFonts w:ascii="Courier New" w:eastAsia="Times New Roman" w:hAnsi="Courier New" w:cs="Courier New"/>
-          <w:noProof w:val="0"/>
-          <w:color w:val="000000"/>
-          <w:sz w:val="20"/>
-          <w:szCs w:val="20"/>
-        </w:rPr>
-        <w:t>;</w:t>
-      </w:r>
-      <w:r>
-        <w:rPr>
-          <w:rFonts w:ascii="Courier New" w:eastAsia="Times New Roman" w:hAnsi="Courier New" w:cs="Courier New"/>
-          <w:noProof w:val="0"/>
-          <w:color w:val="000000"/>
-          <w:sz w:val="20"/>
-          <w:szCs w:val="20"/>
-        </w:rPr>
-        <w:br/>
-        <w:t xml:space="preserve">        }</w:t>
-      </w:r>
-      <w:r>
-        <w:rPr>
-          <w:rFonts w:ascii="Courier New" w:eastAsia="Times New Roman" w:hAnsi="Courier New" w:cs="Courier New"/>
-          <w:noProof w:val="0"/>
-          <w:color w:val="000000"/>
-          <w:sz w:val="20"/>
-          <w:szCs w:val="20"/>
-        </w:rPr>
-        <w:br/>
-      </w:r>
-      <w:r>
-        <w:rPr>
-          <w:rFonts w:ascii="Courier New" w:eastAsia="Times New Roman" w:hAnsi="Courier New" w:cs="Courier New"/>
-          <w:noProof w:val="0"/>
-          <w:color w:val="000000"/>
-          <w:sz w:val="20"/>
-          <w:szCs w:val="20"/>
-        </w:rPr>
-        <w:br/>
-        <w:t xml:space="preserve">        String result = </w:t>
-      </w:r>
-      <w:r>
-        <w:rPr>
-          <w:rFonts w:ascii="Courier New" w:eastAsia="Times New Roman" w:hAnsi="Courier New" w:cs="Courier New"/>
-          <w:b/>
-          <w:bCs/>
-          <w:noProof w:val="0"/>
-          <w:color w:val="000080"/>
-          <w:sz w:val="20"/>
-          <w:szCs w:val="20"/>
-        </w:rPr>
-        <w:t xml:space="preserve">switch </w:t>
-      </w:r>
-      <w:r>
-        <w:rPr>
-          <w:rFonts w:ascii="Courier New" w:eastAsia="Times New Roman" w:hAnsi="Courier New" w:cs="Courier New"/>
-          <w:noProof w:val="0"/>
-          <w:color w:val="000000"/>
-          <w:sz w:val="20"/>
-          <w:szCs w:val="20"/>
-        </w:rPr>
-        <w:t>(</w:t>
-      </w:r>
-      <w:proofErr w:type="spellStart"/>
-      <w:r>
-        <w:rPr>
-          <w:rFonts w:ascii="Courier New" w:eastAsia="Times New Roman" w:hAnsi="Courier New" w:cs="Courier New"/>
-          <w:noProof w:val="0"/>
-          <w:color w:val="000000"/>
-          <w:sz w:val="20"/>
-          <w:szCs w:val="20"/>
-        </w:rPr>
-        <w:t>student_average</w:t>
-      </w:r>
-      <w:proofErr w:type="spellEnd"/>
-      <w:r>
-        <w:rPr>
-          <w:rFonts w:ascii="Courier New" w:eastAsia="Times New Roman" w:hAnsi="Courier New" w:cs="Courier New"/>
-          <w:noProof w:val="0"/>
-          <w:color w:val="000000"/>
-          <w:sz w:val="20"/>
-          <w:szCs w:val="20"/>
-        </w:rPr>
-        <w:t xml:space="preserve"> / </w:t>
-      </w:r>
-      <w:r>
-        <w:rPr>
-          <w:rFonts w:ascii="Courier New" w:eastAsia="Times New Roman" w:hAnsi="Courier New" w:cs="Courier New"/>
-          <w:noProof w:val="0"/>
-          <w:color w:val="0000FF"/>
-          <w:sz w:val="20"/>
-          <w:szCs w:val="20"/>
-        </w:rPr>
-        <w:t>10</w:t>
-      </w:r>
-      <w:r>
-        <w:rPr>
-          <w:rFonts w:ascii="Courier New" w:eastAsia="Times New Roman" w:hAnsi="Courier New" w:cs="Courier New"/>
-          <w:noProof w:val="0"/>
-          <w:color w:val="000000"/>
-          <w:sz w:val="20"/>
-          <w:szCs w:val="20"/>
-        </w:rPr>
-        <w:t>) {</w:t>
-      </w:r>
-      <w:r>
-        <w:rPr>
-          <w:rFonts w:ascii="Courier New" w:eastAsia="Times New Roman" w:hAnsi="Courier New" w:cs="Courier New"/>
-          <w:noProof w:val="0"/>
-          <w:color w:val="000000"/>
-          <w:sz w:val="20"/>
-          <w:szCs w:val="20"/>
-        </w:rPr>
-        <w:br/>
-        <w:t xml:space="preserve">            </w:t>
-      </w:r>
-      <w:r>
-        <w:rPr>
-          <w:rFonts w:ascii="Courier New" w:eastAsia="Times New Roman" w:hAnsi="Courier New" w:cs="Courier New"/>
-          <w:b/>
-          <w:bCs/>
-          <w:noProof w:val="0"/>
-          <w:color w:val="000080"/>
-          <w:sz w:val="20"/>
-          <w:szCs w:val="20"/>
-        </w:rPr>
-        <w:t xml:space="preserve">case </w:t>
-      </w:r>
-      <w:r>
-        <w:rPr>
-          <w:rFonts w:ascii="Courier New" w:eastAsia="Times New Roman" w:hAnsi="Courier New" w:cs="Courier New"/>
-          <w:noProof w:val="0"/>
-          <w:color w:val="0000FF"/>
-          <w:sz w:val="20"/>
-          <w:szCs w:val="20"/>
-        </w:rPr>
-        <w:t xml:space="preserve">10 </w:t>
-      </w:r>
-      <w:r>
-        <w:rPr>
-          <w:rFonts w:ascii="Courier New" w:eastAsia="Times New Roman" w:hAnsi="Courier New" w:cs="Courier New"/>
-          <w:noProof w:val="0"/>
-          <w:color w:val="000000"/>
-          <w:sz w:val="20"/>
-          <w:szCs w:val="20"/>
-        </w:rPr>
-        <w:t xml:space="preserve">-&gt; </w:t>
-      </w:r>
-      <w:r>
-        <w:rPr>
-          <w:rFonts w:ascii="Courier New" w:eastAsia="Times New Roman" w:hAnsi="Courier New" w:cs="Courier New"/>
-          <w:b/>
-          <w:bCs/>
-          <w:noProof w:val="0"/>
-          <w:color w:val="008000"/>
-          <w:sz w:val="20"/>
-          <w:szCs w:val="20"/>
-        </w:rPr>
-        <w:t>"Excellent"</w:t>
-      </w:r>
-      <w:r>
-        <w:rPr>
-          <w:rFonts w:ascii="Courier New" w:eastAsia="Times New Roman" w:hAnsi="Courier New" w:cs="Courier New"/>
-          <w:noProof w:val="0"/>
-          <w:color w:val="000000"/>
-          <w:sz w:val="20"/>
-          <w:szCs w:val="20"/>
-        </w:rPr>
-        <w:t>;</w:t>
-      </w:r>
-      <w:r>
-        <w:rPr>
-          <w:rFonts w:ascii="Courier New" w:eastAsia="Times New Roman" w:hAnsi="Courier New" w:cs="Courier New"/>
-          <w:noProof w:val="0"/>
-          <w:color w:val="000000"/>
-          <w:sz w:val="20"/>
-          <w:szCs w:val="20"/>
-        </w:rPr>
-        <w:br/>
-        <w:t xml:space="preserve">            </w:t>
-      </w:r>
-      <w:r>
-        <w:rPr>
-          <w:rFonts w:ascii="Courier New" w:eastAsia="Times New Roman" w:hAnsi="Courier New" w:cs="Courier New"/>
-          <w:b/>
-          <w:bCs/>
-          <w:noProof w:val="0"/>
-          <w:color w:val="000080"/>
-          <w:sz w:val="20"/>
-          <w:szCs w:val="20"/>
-        </w:rPr>
-        <w:t xml:space="preserve">case </w:t>
-      </w:r>
-      <w:r>
-        <w:rPr>
-          <w:rFonts w:ascii="Courier New" w:eastAsia="Times New Roman" w:hAnsi="Courier New" w:cs="Courier New"/>
-          <w:noProof w:val="0"/>
-          <w:color w:val="0000FF"/>
-          <w:sz w:val="20"/>
-          <w:szCs w:val="20"/>
-        </w:rPr>
-        <w:t xml:space="preserve">9 </w:t>
-      </w:r>
-      <w:r>
-        <w:rPr>
-          <w:rFonts w:ascii="Courier New" w:eastAsia="Times New Roman" w:hAnsi="Courier New" w:cs="Courier New"/>
-          <w:noProof w:val="0"/>
-          <w:color w:val="000000"/>
-          <w:sz w:val="20"/>
-          <w:szCs w:val="20"/>
-        </w:rPr>
-        <w:t xml:space="preserve">-&gt; </w:t>
-      </w:r>
-      <w:r>
-        <w:rPr>
-          <w:rFonts w:ascii="Courier New" w:eastAsia="Times New Roman" w:hAnsi="Courier New" w:cs="Courier New"/>
-          <w:b/>
-          <w:bCs/>
-          <w:noProof w:val="0"/>
-          <w:color w:val="008000"/>
-          <w:sz w:val="20"/>
-          <w:szCs w:val="20"/>
-        </w:rPr>
-        <w:t>"Excellent"</w:t>
-      </w:r>
-      <w:r>
-        <w:rPr>
-          <w:rFonts w:ascii="Courier New" w:eastAsia="Times New Roman" w:hAnsi="Courier New" w:cs="Courier New"/>
-          <w:noProof w:val="0"/>
-          <w:color w:val="000000"/>
-          <w:sz w:val="20"/>
-          <w:szCs w:val="20"/>
-        </w:rPr>
-        <w:t>;</w:t>
-      </w:r>
-      <w:r>
-        <w:rPr>
-          <w:rFonts w:ascii="Courier New" w:eastAsia="Times New Roman" w:hAnsi="Courier New" w:cs="Courier New"/>
-          <w:noProof w:val="0"/>
-          <w:color w:val="000000"/>
-          <w:sz w:val="20"/>
-          <w:szCs w:val="20"/>
-        </w:rPr>
-        <w:br/>
-        <w:t xml:space="preserve">            </w:t>
-      </w:r>
-      <w:r>
-        <w:rPr>
-          <w:rFonts w:ascii="Courier New" w:eastAsia="Times New Roman" w:hAnsi="Courier New" w:cs="Courier New"/>
-          <w:b/>
-          <w:bCs/>
-          <w:noProof w:val="0"/>
-          <w:color w:val="000080"/>
-          <w:sz w:val="20"/>
-          <w:szCs w:val="20"/>
-        </w:rPr>
-        <w:t xml:space="preserve">case </w:t>
-      </w:r>
-      <w:r>
-        <w:rPr>
-          <w:rFonts w:ascii="Courier New" w:eastAsia="Times New Roman" w:hAnsi="Courier New" w:cs="Courier New"/>
-          <w:noProof w:val="0"/>
-          <w:color w:val="0000FF"/>
-          <w:sz w:val="20"/>
-          <w:szCs w:val="20"/>
-        </w:rPr>
-        <w:t xml:space="preserve">8 </w:t>
-      </w:r>
-      <w:r>
-        <w:rPr>
-          <w:rFonts w:ascii="Courier New" w:eastAsia="Times New Roman" w:hAnsi="Courier New" w:cs="Courier New"/>
-          <w:noProof w:val="0"/>
-          <w:color w:val="000000"/>
-          <w:sz w:val="20"/>
-          <w:szCs w:val="20"/>
-        </w:rPr>
-        <w:t xml:space="preserve">-&gt; </w:t>
-      </w:r>
-      <w:r>
-        <w:rPr>
-          <w:rFonts w:ascii="Courier New" w:eastAsia="Times New Roman" w:hAnsi="Courier New" w:cs="Courier New"/>
-          <w:b/>
-          <w:bCs/>
-          <w:noProof w:val="0"/>
-          <w:color w:val="008000"/>
-          <w:sz w:val="20"/>
-          <w:szCs w:val="20"/>
-        </w:rPr>
-        <w:t>"Very Good"</w:t>
-      </w:r>
-      <w:r>
-        <w:rPr>
-          <w:rFonts w:ascii="Courier New" w:eastAsia="Times New Roman" w:hAnsi="Courier New" w:cs="Courier New"/>
-          <w:noProof w:val="0"/>
-          <w:color w:val="000000"/>
-          <w:sz w:val="20"/>
-          <w:szCs w:val="20"/>
-        </w:rPr>
-        <w:t>;</w:t>
-      </w:r>
-      <w:r>
-        <w:rPr>
-          <w:rFonts w:ascii="Courier New" w:eastAsia="Times New Roman" w:hAnsi="Courier New" w:cs="Courier New"/>
-          <w:noProof w:val="0"/>
-          <w:color w:val="000000"/>
-          <w:sz w:val="20"/>
-          <w:szCs w:val="20"/>
-        </w:rPr>
-        <w:br/>
-        <w:t xml:space="preserve">            </w:t>
-      </w:r>
-      <w:r>
-        <w:rPr>
-          <w:rFonts w:ascii="Courier New" w:eastAsia="Times New Roman" w:hAnsi="Courier New" w:cs="Courier New"/>
-          <w:b/>
-          <w:bCs/>
-          <w:noProof w:val="0"/>
-          <w:color w:val="000080"/>
-          <w:sz w:val="20"/>
-          <w:szCs w:val="20"/>
-        </w:rPr>
-        <w:t xml:space="preserve">case </w:t>
-      </w:r>
-      <w:r>
-        <w:rPr>
-          <w:rFonts w:ascii="Courier New" w:eastAsia="Times New Roman" w:hAnsi="Courier New" w:cs="Courier New"/>
-          <w:noProof w:val="0"/>
-          <w:color w:val="0000FF"/>
-          <w:sz w:val="20"/>
-          <w:szCs w:val="20"/>
-        </w:rPr>
-        <w:t xml:space="preserve">7 </w:t>
-      </w:r>
-      <w:r>
-        <w:rPr>
-          <w:rFonts w:ascii="Courier New" w:eastAsia="Times New Roman" w:hAnsi="Courier New" w:cs="Courier New"/>
-          <w:noProof w:val="0"/>
-          <w:color w:val="000000"/>
-          <w:sz w:val="20"/>
-          <w:szCs w:val="20"/>
-        </w:rPr>
-        <w:t xml:space="preserve">-&gt; </w:t>
-      </w:r>
-      <w:r>
-        <w:rPr>
-          <w:rFonts w:ascii="Courier New" w:eastAsia="Times New Roman" w:hAnsi="Courier New" w:cs="Courier New"/>
-          <w:b/>
-          <w:bCs/>
-          <w:noProof w:val="0"/>
-          <w:color w:val="008000"/>
-          <w:sz w:val="20"/>
-          <w:szCs w:val="20"/>
-        </w:rPr>
-        <w:t>"Good"</w:t>
-      </w:r>
-      <w:r>
-        <w:rPr>
-          <w:rFonts w:ascii="Courier New" w:eastAsia="Times New Roman" w:hAnsi="Courier New" w:cs="Courier New"/>
-          <w:noProof w:val="0"/>
-          <w:color w:val="000000"/>
-          <w:sz w:val="20"/>
-          <w:szCs w:val="20"/>
-        </w:rPr>
-        <w:t>;</w:t>
-      </w:r>
-      <w:r>
-        <w:rPr>
-          <w:rFonts w:ascii="Courier New" w:eastAsia="Times New Roman" w:hAnsi="Courier New" w:cs="Courier New"/>
-          <w:noProof w:val="0"/>
-          <w:color w:val="000000"/>
-          <w:sz w:val="20"/>
-          <w:szCs w:val="20"/>
-        </w:rPr>
-        <w:br/>
-        <w:t xml:space="preserve">            </w:t>
-      </w:r>
-      <w:r>
-        <w:rPr>
-          <w:rFonts w:ascii="Courier New" w:eastAsia="Times New Roman" w:hAnsi="Courier New" w:cs="Courier New"/>
-          <w:b/>
-          <w:bCs/>
-          <w:noProof w:val="0"/>
-          <w:color w:val="000080"/>
-          <w:sz w:val="20"/>
-          <w:szCs w:val="20"/>
-        </w:rPr>
-        <w:t xml:space="preserve">case </w:t>
-      </w:r>
-      <w:r>
-        <w:rPr>
-          <w:rFonts w:ascii="Courier New" w:eastAsia="Times New Roman" w:hAnsi="Courier New" w:cs="Courier New"/>
-          <w:noProof w:val="0"/>
-          <w:color w:val="0000FF"/>
-          <w:sz w:val="20"/>
-          <w:szCs w:val="20"/>
-        </w:rPr>
-        <w:t xml:space="preserve">6 </w:t>
-      </w:r>
-      <w:r>
-        <w:rPr>
-          <w:rFonts w:ascii="Courier New" w:eastAsia="Times New Roman" w:hAnsi="Courier New" w:cs="Courier New"/>
-          <w:noProof w:val="0"/>
-          <w:color w:val="000000"/>
-          <w:sz w:val="20"/>
-          <w:szCs w:val="20"/>
-        </w:rPr>
-        <w:t xml:space="preserve">-&gt; </w:t>
-      </w:r>
-      <w:r>
-        <w:rPr>
-          <w:rFonts w:ascii="Courier New" w:eastAsia="Times New Roman" w:hAnsi="Courier New" w:cs="Courier New"/>
-          <w:b/>
-          <w:bCs/>
-          <w:noProof w:val="0"/>
-          <w:color w:val="008000"/>
-          <w:sz w:val="20"/>
-          <w:szCs w:val="20"/>
-        </w:rPr>
-        <w:t>"Medium"</w:t>
-      </w:r>
-      <w:r>
-        <w:rPr>
-          <w:rFonts w:ascii="Courier New" w:eastAsia="Times New Roman" w:hAnsi="Courier New" w:cs="Courier New"/>
-          <w:noProof w:val="0"/>
-          <w:color w:val="000000"/>
-          <w:sz w:val="20"/>
-          <w:szCs w:val="20"/>
-        </w:rPr>
-        <w:t>;</w:t>
-      </w:r>
-      <w:r>
-        <w:rPr>
-          <w:rFonts w:ascii="Courier New" w:eastAsia="Times New Roman" w:hAnsi="Courier New" w:cs="Courier New"/>
-          <w:noProof w:val="0"/>
-          <w:color w:val="000000"/>
-          <w:sz w:val="20"/>
-          <w:szCs w:val="20"/>
-        </w:rPr>
-        <w:br/>
-        <w:t xml:space="preserve">            </w:t>
-      </w:r>
-      <w:r>
-        <w:rPr>
-          <w:rFonts w:ascii="Courier New" w:eastAsia="Times New Roman" w:hAnsi="Courier New" w:cs="Courier New"/>
-          <w:b/>
-          <w:bCs/>
-          <w:noProof w:val="0"/>
-          <w:color w:val="000080"/>
-          <w:sz w:val="20"/>
-          <w:szCs w:val="20"/>
-        </w:rPr>
-        <w:t xml:space="preserve">case </w:t>
-      </w:r>
-      <w:r>
-        <w:rPr>
-          <w:rFonts w:ascii="Courier New" w:eastAsia="Times New Roman" w:hAnsi="Courier New" w:cs="Courier New"/>
-          <w:noProof w:val="0"/>
-          <w:color w:val="0000FF"/>
-          <w:sz w:val="20"/>
-          <w:szCs w:val="20"/>
-        </w:rPr>
-        <w:t xml:space="preserve">5 </w:t>
-      </w:r>
-      <w:r>
-        <w:rPr>
-          <w:rFonts w:ascii="Courier New" w:eastAsia="Times New Roman" w:hAnsi="Courier New" w:cs="Courier New"/>
-          <w:noProof w:val="0"/>
-          <w:color w:val="000000"/>
-          <w:sz w:val="20"/>
-          <w:szCs w:val="20"/>
-        </w:rPr>
-        <w:t xml:space="preserve">-&gt; </w:t>
-      </w:r>
-      <w:r>
-        <w:rPr>
-          <w:rFonts w:ascii="Courier New" w:eastAsia="Times New Roman" w:hAnsi="Courier New" w:cs="Courier New"/>
-          <w:b/>
-          <w:bCs/>
-          <w:noProof w:val="0"/>
-          <w:color w:val="008000"/>
-          <w:sz w:val="20"/>
-          <w:szCs w:val="20"/>
-        </w:rPr>
-        <w:t>"Accepted"</w:t>
-      </w:r>
-      <w:r>
-        <w:rPr>
-          <w:rFonts w:ascii="Courier New" w:eastAsia="Times New Roman" w:hAnsi="Courier New" w:cs="Courier New"/>
-          <w:noProof w:val="0"/>
-          <w:color w:val="000000"/>
-          <w:sz w:val="20"/>
-          <w:szCs w:val="20"/>
-        </w:rPr>
-        <w:t>;</w:t>
-      </w:r>
-      <w:r>
-        <w:rPr>
-          <w:rFonts w:ascii="Courier New" w:eastAsia="Times New Roman" w:hAnsi="Courier New" w:cs="Courier New"/>
-          <w:noProof w:val="0"/>
-          <w:color w:val="000000"/>
-          <w:sz w:val="20"/>
-          <w:szCs w:val="20"/>
-        </w:rPr>
-        <w:br/>
-        <w:t xml:space="preserve">            </w:t>
-      </w:r>
-      <w:r>
-        <w:rPr>
-          <w:rFonts w:ascii="Courier New" w:eastAsia="Times New Roman" w:hAnsi="Courier New" w:cs="Courier New"/>
-          <w:b/>
-          <w:bCs/>
-          <w:noProof w:val="0"/>
-          <w:color w:val="000080"/>
-          <w:sz w:val="20"/>
-          <w:szCs w:val="20"/>
-        </w:rPr>
-        <w:t xml:space="preserve">default </w:t>
-      </w:r>
-      <w:r>
-        <w:rPr>
-          <w:rFonts w:ascii="Courier New" w:eastAsia="Times New Roman" w:hAnsi="Courier New" w:cs="Courier New"/>
-          <w:noProof w:val="0"/>
-          <w:color w:val="000000"/>
-          <w:sz w:val="20"/>
-          <w:szCs w:val="20"/>
-        </w:rPr>
-        <w:t xml:space="preserve">-&gt; </w:t>
-      </w:r>
-      <w:r>
-        <w:rPr>
-          <w:rFonts w:ascii="Courier New" w:eastAsia="Times New Roman" w:hAnsi="Courier New" w:cs="Courier New"/>
-          <w:b/>
-          <w:bCs/>
-          <w:noProof w:val="0"/>
-          <w:color w:val="008000"/>
-          <w:sz w:val="20"/>
-          <w:szCs w:val="20"/>
-        </w:rPr>
-        <w:t>"Fail"</w:t>
-      </w:r>
-      <w:r>
-        <w:rPr>
-          <w:rFonts w:ascii="Courier New" w:eastAsia="Times New Roman" w:hAnsi="Courier New" w:cs="Courier New"/>
-          <w:noProof w:val="0"/>
-          <w:color w:val="000000"/>
-          <w:sz w:val="20"/>
-          <w:szCs w:val="20"/>
-        </w:rPr>
-        <w:t>;</w:t>
-      </w:r>
-      <w:r>
-        <w:rPr>
-          <w:rFonts w:ascii="Courier New" w:eastAsia="Times New Roman" w:hAnsi="Courier New" w:cs="Courier New"/>
-          <w:noProof w:val="0"/>
-          <w:color w:val="000000"/>
-          <w:sz w:val="20"/>
-          <w:szCs w:val="20"/>
-        </w:rPr>
-        <w:br/>
-        <w:t xml:space="preserve">        };</w:t>
-      </w:r>
-      <w:r>
-        <w:rPr>
-          <w:rFonts w:ascii="Courier New" w:eastAsia="Times New Roman" w:hAnsi="Courier New" w:cs="Courier New"/>
-          <w:noProof w:val="0"/>
-          <w:color w:val="000000"/>
-          <w:sz w:val="20"/>
-          <w:szCs w:val="20"/>
-        </w:rPr>
-        <w:br/>
-      </w:r>
-      <w:r>
-        <w:rPr>
-          <w:rFonts w:ascii="Courier New" w:eastAsia="Times New Roman" w:hAnsi="Courier New" w:cs="Courier New"/>
-          <w:noProof w:val="0"/>
-          <w:color w:val="000000"/>
-          <w:sz w:val="20"/>
-          <w:szCs w:val="20"/>
-        </w:rPr>
-        <w:br/>
-        <w:t xml:space="preserve">        </w:t>
-      </w:r>
-      <w:proofErr w:type="spellStart"/>
-      <w:r>
-        <w:rPr>
-          <w:rFonts w:ascii="Courier New" w:eastAsia="Times New Roman" w:hAnsi="Courier New" w:cs="Courier New"/>
-          <w:noProof w:val="0"/>
-          <w:color w:val="000000"/>
-          <w:sz w:val="20"/>
-          <w:szCs w:val="20"/>
-        </w:rPr>
-        <w:t>System.</w:t>
-      </w:r>
-      <w:r>
-        <w:rPr>
-          <w:rFonts w:ascii="Courier New" w:eastAsia="Times New Roman" w:hAnsi="Courier New" w:cs="Courier New"/>
-          <w:b/>
-          <w:bCs/>
-          <w:i/>
-          <w:iCs/>
-          <w:noProof w:val="0"/>
-          <w:color w:val="660E7A"/>
-          <w:sz w:val="20"/>
-          <w:szCs w:val="20"/>
-        </w:rPr>
-        <w:t>out</w:t>
-      </w:r>
-      <w:r>
-        <w:rPr>
-          <w:rFonts w:ascii="Courier New" w:eastAsia="Times New Roman" w:hAnsi="Courier New" w:cs="Courier New"/>
-          <w:noProof w:val="0"/>
-          <w:color w:val="000000"/>
-          <w:sz w:val="20"/>
-          <w:szCs w:val="20"/>
-        </w:rPr>
-        <w:t>.println</w:t>
-      </w:r>
-      <w:proofErr w:type="spellEnd"/>
-      <w:r>
-        <w:rPr>
-          <w:rFonts w:ascii="Courier New" w:eastAsia="Times New Roman" w:hAnsi="Courier New" w:cs="Courier New"/>
-          <w:noProof w:val="0"/>
-          <w:color w:val="000000"/>
-          <w:sz w:val="20"/>
-          <w:szCs w:val="20"/>
-        </w:rPr>
-        <w:t>(</w:t>
-      </w:r>
-      <w:r>
-        <w:rPr>
-          <w:rFonts w:ascii="Courier New" w:eastAsia="Times New Roman" w:hAnsi="Courier New" w:cs="Courier New"/>
-          <w:b/>
-          <w:bCs/>
-          <w:noProof w:val="0"/>
-          <w:color w:val="008000"/>
-          <w:sz w:val="20"/>
-          <w:szCs w:val="20"/>
-        </w:rPr>
-        <w:t xml:space="preserve">"The Average is " </w:t>
-      </w:r>
-      <w:r>
-        <w:rPr>
-          <w:rFonts w:ascii="Courier New" w:eastAsia="Times New Roman" w:hAnsi="Courier New" w:cs="Courier New"/>
-          <w:noProof w:val="0"/>
-          <w:color w:val="000000"/>
-          <w:sz w:val="20"/>
-          <w:szCs w:val="20"/>
-        </w:rPr>
-        <w:t>+ result);</w:t>
-      </w:r>
-      <w:r>
-        <w:rPr>
-          <w:rFonts w:ascii="Courier New" w:eastAsia="Times New Roman" w:hAnsi="Courier New" w:cs="Courier New"/>
-          <w:noProof w:val="0"/>
-          <w:color w:val="000000"/>
-          <w:sz w:val="20"/>
-          <w:szCs w:val="20"/>
-        </w:rPr>
-        <w:br/>
-        <w:t xml:space="preserve">    }</w:t>
-      </w:r>
-      <w:r>
-        <w:rPr>
-          <w:rFonts w:ascii="Courier New" w:eastAsia="Times New Roman" w:hAnsi="Courier New" w:cs="Courier New"/>
-          <w:noProof w:val="0"/>
-          <w:color w:val="000000"/>
-          <w:sz w:val="20"/>
-          <w:szCs w:val="20"/>
-        </w:rPr>
-        <w:br/>
-        <w:t>}</w:t>
-      </w:r>
     </w:p>
     <w:p>
       <w:pPr>
         <w:bidi w:val="0"/>
         <w:spacing w:line="240" w:lineRule="auto"/>
-        <w:jc w:val="center"/>
+        <w:rPr>
+          <w:rFonts w:asciiTheme="majorBidi" w:hAnsiTheme="majorBidi" w:cstheme="majorBidi"/>
+          <w:b/>
+          <w:bCs/>
+          <w:sz w:val="48"/>
+          <w:szCs w:val="48"/>
+        </w:rPr>
+      </w:pPr>
+      <w:r>
+        <w:rPr>
+          <w:rFonts w:asciiTheme="majorBidi" w:hAnsiTheme="majorBidi" w:cstheme="majorBidi"/>
+          <w:b/>
+          <w:bCs/>
+          <w:sz w:val="48"/>
+          <w:szCs w:val="48"/>
+        </w:rPr>
+        <w:t xml:space="preserve">Lecture # </w:t>
+      </w:r>
+      <w:r>
+        <w:rPr>
+          <w:rFonts w:asciiTheme="majorBidi" w:hAnsiTheme="majorBidi" w:cstheme="majorBidi"/>
+          <w:b/>
+          <w:bCs/>
+          <w:sz w:val="48"/>
+          <w:szCs w:val="48"/>
+        </w:rPr>
+        <w:t>7</w:t>
+      </w:r>
+    </w:p>
+    <w:p>
+      <w:pPr>
+        <w:bidi w:val="0"/>
+        <w:spacing w:line="240" w:lineRule="auto"/>
+        <w:rPr>
+          <w:rFonts w:asciiTheme="majorBidi" w:hAnsiTheme="majorBidi" w:cstheme="majorBidi"/>
+          <w:b/>
+          <w:bCs/>
+          <w:sz w:val="48"/>
+          <w:szCs w:val="48"/>
+        </w:rPr>
+      </w:pPr>
+    </w:p>
+    <w:p>
+      <w:pPr>
+        <w:bidi w:val="0"/>
+        <w:spacing w:line="240" w:lineRule="auto"/>
+        <w:rPr>
+          <w:rFonts w:asciiTheme="majorBidi" w:hAnsiTheme="majorBidi" w:cstheme="majorBidi"/>
+        </w:rPr>
+      </w:pPr>
+      <w:r>
+        <w:rPr>
+          <w:rFonts w:asciiTheme="majorBidi" w:hAnsiTheme="majorBidi" w:cstheme="majorBidi"/>
+        </w:rPr>
+        <w:t>1. Write a program to print the student average as follows: using switch case</w:t>
+      </w:r>
+      <w:r>
+        <w:rPr>
+          <w:rFonts w:asciiTheme="majorBidi" w:hAnsiTheme="majorBidi" w:cstheme="majorBidi"/>
+        </w:rPr>
+        <w:t xml:space="preserve"> </w:t>
+      </w:r>
+      <w:r>
+        <w:rPr>
+          <w:rFonts w:asciiTheme="majorBidi" w:hAnsiTheme="majorBidi" w:cstheme="majorBidi"/>
+        </w:rPr>
+        <w:t>statement:</w:t>
+      </w:r>
+    </w:p>
+    <w:p>
+      <w:pPr>
+        <w:bidi w:val="0"/>
+        <w:spacing w:line="240" w:lineRule="auto"/>
+        <w:ind w:firstLine="720"/>
+        <w:rPr>
+          <w:rFonts w:asciiTheme="majorBidi" w:hAnsiTheme="majorBidi" w:cstheme="majorBidi"/>
+        </w:rPr>
+      </w:pPr>
+      <w:r>
+        <w:rPr>
+          <w:rFonts w:asciiTheme="majorBidi" w:hAnsiTheme="majorBidi" w:cstheme="majorBidi"/>
+        </w:rPr>
+        <w:t>average &gt;100 and average &lt; 0 print “The average is out of range”</w:t>
+      </w:r>
+    </w:p>
+    <w:p>
+      <w:pPr>
+        <w:bidi w:val="0"/>
+        <w:spacing w:line="240" w:lineRule="auto"/>
+        <w:ind w:firstLine="720"/>
+        <w:rPr>
+          <w:rFonts w:asciiTheme="majorBidi" w:hAnsiTheme="majorBidi" w:cstheme="majorBidi"/>
+        </w:rPr>
+      </w:pPr>
+      <w:r>
+        <w:rPr>
+          <w:rFonts w:asciiTheme="majorBidi" w:hAnsiTheme="majorBidi" w:cstheme="majorBidi"/>
+        </w:rPr>
+        <w:t>average &gt;=0 and average &lt; 50 print “The average is Fail”</w:t>
+      </w:r>
+    </w:p>
+    <w:p>
+      <w:pPr>
+        <w:bidi w:val="0"/>
+        <w:spacing w:line="240" w:lineRule="auto"/>
+        <w:ind w:firstLine="720"/>
+        <w:rPr>
+          <w:rFonts w:asciiTheme="majorBidi" w:hAnsiTheme="majorBidi" w:cstheme="majorBidi"/>
+        </w:rPr>
+      </w:pPr>
+      <w:r>
+        <w:rPr>
+          <w:rFonts w:asciiTheme="majorBidi" w:hAnsiTheme="majorBidi" w:cstheme="majorBidi"/>
+        </w:rPr>
+        <w:t>average &gt;=50 and average &lt;= 59 print “The average is Accepted”</w:t>
+      </w:r>
+    </w:p>
+    <w:p>
+      <w:pPr>
+        <w:bidi w:val="0"/>
+        <w:spacing w:line="240" w:lineRule="auto"/>
+        <w:ind w:firstLine="720"/>
+        <w:rPr>
+          <w:rFonts w:asciiTheme="majorBidi" w:hAnsiTheme="majorBidi" w:cstheme="majorBidi"/>
+        </w:rPr>
+      </w:pPr>
+      <w:r>
+        <w:rPr>
+          <w:rFonts w:asciiTheme="majorBidi" w:hAnsiTheme="majorBidi" w:cstheme="majorBidi"/>
+        </w:rPr>
+        <w:t>average &gt;=60 and average &lt;= 69 print “The average is Medium”</w:t>
+      </w:r>
+    </w:p>
+    <w:p>
+      <w:pPr>
+        <w:bidi w:val="0"/>
+        <w:spacing w:line="240" w:lineRule="auto"/>
+        <w:ind w:firstLine="720"/>
+        <w:rPr>
+          <w:rFonts w:asciiTheme="majorBidi" w:hAnsiTheme="majorBidi" w:cstheme="majorBidi"/>
+        </w:rPr>
+      </w:pPr>
+      <w:r>
+        <w:rPr>
+          <w:rFonts w:asciiTheme="majorBidi" w:hAnsiTheme="majorBidi" w:cstheme="majorBidi"/>
+        </w:rPr>
+        <w:t>average &gt;=70 and average &lt;= 79 print “The average is Good”</w:t>
+      </w:r>
+    </w:p>
+    <w:p>
+      <w:pPr>
+        <w:bidi w:val="0"/>
+        <w:spacing w:line="240" w:lineRule="auto"/>
+        <w:ind w:firstLine="720"/>
+        <w:rPr>
+          <w:rFonts w:asciiTheme="majorBidi" w:hAnsiTheme="majorBidi" w:cstheme="majorBidi"/>
+        </w:rPr>
+      </w:pPr>
+      <w:r>
+        <w:rPr>
+          <w:rFonts w:asciiTheme="majorBidi" w:hAnsiTheme="majorBidi" w:cstheme="majorBidi"/>
+        </w:rPr>
+        <w:t>average &gt;=80 and average &lt;= 89 print “The average is Very Good”</w:t>
+      </w:r>
+    </w:p>
+    <w:p>
+      <w:pPr>
+        <w:bidi w:val="0"/>
+        <w:spacing w:line="240" w:lineRule="auto"/>
+        <w:ind w:firstLine="720"/>
+        <w:rPr>
+          <w:rFonts w:asciiTheme="majorBidi" w:hAnsiTheme="majorBidi" w:cstheme="majorBidi"/>
+        </w:rPr>
+      </w:pPr>
+      <w:r>
+        <w:rPr>
+          <w:rFonts w:asciiTheme="majorBidi" w:hAnsiTheme="majorBidi" w:cstheme="majorBidi"/>
+        </w:rPr>
+        <w:t>average &gt;=90 and average &lt;= 100 print “The average is Excellent”</w:t>
+      </w:r>
+    </w:p>
+    <w:p>
+      <w:pPr>
+        <w:bidi w:val="0"/>
+        <w:spacing w:line="240" w:lineRule="auto"/>
+        <w:rPr>
+          <w:rFonts w:asciiTheme="majorBidi" w:hAnsiTheme="majorBidi" w:cstheme="majorBidi"/>
+        </w:rPr>
+      </w:pPr>
+    </w:p>
+    <w:p>
+      <w:pPr>
+        <w:shd w:val="clear" w:color="auto" w:fill="FFFFFF"/>
+        <w:tabs>
+          <w:tab w:val="left" w:pos="916"/>
+          <w:tab w:val="left" w:pos="1832"/>
+          <w:tab w:val="left" w:pos="2748"/>
+          <w:tab w:val="left" w:pos="3664"/>
+          <w:tab w:val="left" w:pos="4580"/>
+          <w:tab w:val="left" w:pos="5496"/>
+          <w:tab w:val="left" w:pos="6412"/>
+          <w:tab w:val="left" w:pos="7328"/>
+          <w:tab w:val="left" w:pos="8244"/>
+          <w:tab w:val="left" w:pos="9160"/>
+          <w:tab w:val="left" w:pos="10076"/>
+          <w:tab w:val="left" w:pos="10992"/>
+          <w:tab w:val="left" w:pos="11908"/>
+          <w:tab w:val="left" w:pos="12824"/>
+          <w:tab w:val="left" w:pos="13740"/>
+          <w:tab w:val="left" w:pos="14656"/>
+        </w:tabs>
+        <w:bidi w:val="0"/>
+        <w:spacing w:after="0" w:line="240" w:lineRule="auto"/>
+        <w:rPr>
+          <w:rFonts w:ascii="Courier New" w:eastAsia="Times New Roman" w:hAnsi="Courier New" w:cs="Courier New"/>
+          <w:noProof w:val="0"/>
+          <w:color w:val="000000"/>
+          <w:sz w:val="20"/>
+          <w:szCs w:val="20"/>
+        </w:rPr>
+      </w:pPr>
+      <w:r>
         <w:rPr>
           <w:lang w:bidi="ar-IQ"/>
         </w:rPr>
-      </w:pPr>
-      <w:r>
-        <w:rPr>
-          <w:lang w:bidi="ar-IQ"/>
-        </w:rPr>
         <w:drawing>
-          <wp:anchor distT="0" distB="0" distL="114300" distR="114300" simplePos="0" relativeHeight="251661312" behindDoc="0" locked="0" layoutInCell="1" allowOverlap="1" wp14:anchorId="1188ACE8" wp14:editId="73463CB2">
+          <wp:anchor distT="0" distB="0" distL="114300" distR="114300" simplePos="0" relativeHeight="251661312" behindDoc="0" locked="0" layoutInCell="1" allowOverlap="1" wp14:anchorId="1188ACE8" wp14:editId="0E9D082D">
             <wp:simplePos x="0" y="0"/>
             <wp:positionH relativeFrom="column">
-              <wp:posOffset>810344</wp:posOffset>
+              <wp:posOffset>1409700</wp:posOffset>
             </wp:positionH>
             <wp:positionV relativeFrom="paragraph">
-              <wp:posOffset>77638</wp:posOffset>
+              <wp:posOffset>4269740</wp:posOffset>
             </wp:positionV>
-            <wp:extent cx="3864634" cy="1606932"/>
-            <wp:effectExtent l="0" t="0" r="2540" b="0"/>
+            <wp:extent cx="3629025" cy="1508965"/>
+            <wp:effectExtent l="0" t="0" r="0" b="0"/>
             <wp:wrapNone/>
             <wp:docPr id="1902612734" name="صورة 1"/>
             <wp:cNvGraphicFramePr>
@@ -7003,7 +5715,7 @@
                   <pic:spPr>
                     <a:xfrm>
                       <a:off x="0" y="0"/>
-                      <a:ext cx="3864634" cy="1606932"/>
+                      <a:ext cx="3629025" cy="1508965"/>
                     </a:xfrm>
                     <a:prstGeom prst="rect">
                       <a:avLst/>
@@ -7021,6 +5733,1339 @@
           </wp:anchor>
         </w:drawing>
       </w:r>
+      <w:r>
+        <w:rPr>
+          <w:rFonts w:ascii="Courier New" w:eastAsia="Times New Roman" w:hAnsi="Courier New" w:cs="Courier New"/>
+          <w:b/>
+          <w:bCs/>
+          <w:noProof w:val="0"/>
+          <w:color w:val="000080"/>
+          <w:sz w:val="20"/>
+          <w:szCs w:val="20"/>
+        </w:rPr>
+        <w:t xml:space="preserve">package </w:t>
+      </w:r>
+      <w:r>
+        <w:rPr>
+          <w:rFonts w:ascii="Courier New" w:eastAsia="Times New Roman" w:hAnsi="Courier New" w:cs="Courier New"/>
+          <w:noProof w:val="0"/>
+          <w:color w:val="000000"/>
+          <w:sz w:val="20"/>
+          <w:szCs w:val="20"/>
+        </w:rPr>
+        <w:t>Lecture7;</w:t>
+      </w:r>
+      <w:r>
+        <w:rPr>
+          <w:rFonts w:ascii="Courier New" w:eastAsia="Times New Roman" w:hAnsi="Courier New" w:cs="Courier New"/>
+          <w:noProof w:val="0"/>
+          <w:color w:val="000000"/>
+          <w:sz w:val="20"/>
+          <w:szCs w:val="20"/>
+        </w:rPr>
+        <w:br/>
+      </w:r>
+      <w:r>
+        <w:rPr>
+          <w:rFonts w:ascii="Courier New" w:eastAsia="Times New Roman" w:hAnsi="Courier New" w:cs="Courier New"/>
+          <w:noProof w:val="0"/>
+          <w:color w:val="000000"/>
+          <w:sz w:val="20"/>
+          <w:szCs w:val="20"/>
+        </w:rPr>
+        <w:br/>
+      </w:r>
+      <w:r>
+        <w:rPr>
+          <w:rFonts w:ascii="Courier New" w:eastAsia="Times New Roman" w:hAnsi="Courier New" w:cs="Courier New"/>
+          <w:b/>
+          <w:bCs/>
+          <w:noProof w:val="0"/>
+          <w:color w:val="000080"/>
+          <w:sz w:val="20"/>
+          <w:szCs w:val="20"/>
+        </w:rPr>
+        <w:t xml:space="preserve">import </w:t>
+      </w:r>
+      <w:proofErr w:type="spellStart"/>
+      <w:r>
+        <w:rPr>
+          <w:rFonts w:ascii="Courier New" w:eastAsia="Times New Roman" w:hAnsi="Courier New" w:cs="Courier New"/>
+          <w:noProof w:val="0"/>
+          <w:color w:val="000000"/>
+          <w:sz w:val="20"/>
+          <w:szCs w:val="20"/>
+        </w:rPr>
+        <w:t>java.util.Scanner</w:t>
+      </w:r>
+      <w:proofErr w:type="spellEnd"/>
+      <w:r>
+        <w:rPr>
+          <w:rFonts w:ascii="Courier New" w:eastAsia="Times New Roman" w:hAnsi="Courier New" w:cs="Courier New"/>
+          <w:noProof w:val="0"/>
+          <w:color w:val="000000"/>
+          <w:sz w:val="20"/>
+          <w:szCs w:val="20"/>
+        </w:rPr>
+        <w:t>;</w:t>
+      </w:r>
+      <w:r>
+        <w:rPr>
+          <w:rFonts w:ascii="Courier New" w:eastAsia="Times New Roman" w:hAnsi="Courier New" w:cs="Courier New"/>
+          <w:noProof w:val="0"/>
+          <w:color w:val="000000"/>
+          <w:sz w:val="20"/>
+          <w:szCs w:val="20"/>
+        </w:rPr>
+        <w:br/>
+      </w:r>
+      <w:r>
+        <w:rPr>
+          <w:rFonts w:ascii="Courier New" w:eastAsia="Times New Roman" w:hAnsi="Courier New" w:cs="Courier New"/>
+          <w:noProof w:val="0"/>
+          <w:color w:val="000000"/>
+          <w:sz w:val="20"/>
+          <w:szCs w:val="20"/>
+        </w:rPr>
+        <w:br/>
+      </w:r>
+      <w:r>
+        <w:rPr>
+          <w:rFonts w:ascii="Courier New" w:eastAsia="Times New Roman" w:hAnsi="Courier New" w:cs="Courier New"/>
+          <w:b/>
+          <w:bCs/>
+          <w:noProof w:val="0"/>
+          <w:color w:val="000080"/>
+          <w:sz w:val="20"/>
+          <w:szCs w:val="20"/>
+        </w:rPr>
+        <w:t xml:space="preserve">public class </w:t>
+      </w:r>
+      <w:proofErr w:type="spellStart"/>
+      <w:r>
+        <w:rPr>
+          <w:rFonts w:ascii="Courier New" w:eastAsia="Times New Roman" w:hAnsi="Courier New" w:cs="Courier New"/>
+          <w:noProof w:val="0"/>
+          <w:color w:val="000000"/>
+          <w:sz w:val="20"/>
+          <w:szCs w:val="20"/>
+        </w:rPr>
+        <w:t>StudentAverageFinderSwitch</w:t>
+      </w:r>
+      <w:proofErr w:type="spellEnd"/>
+      <w:r>
+        <w:rPr>
+          <w:rFonts w:ascii="Courier New" w:eastAsia="Times New Roman" w:hAnsi="Courier New" w:cs="Courier New"/>
+          <w:noProof w:val="0"/>
+          <w:color w:val="000000"/>
+          <w:sz w:val="20"/>
+          <w:szCs w:val="20"/>
+        </w:rPr>
+        <w:t xml:space="preserve"> {</w:t>
+      </w:r>
+      <w:r>
+        <w:rPr>
+          <w:rFonts w:ascii="Courier New" w:eastAsia="Times New Roman" w:hAnsi="Courier New" w:cs="Courier New"/>
+          <w:noProof w:val="0"/>
+          <w:color w:val="000000"/>
+          <w:sz w:val="20"/>
+          <w:szCs w:val="20"/>
+        </w:rPr>
+        <w:br/>
+        <w:t xml:space="preserve">    </w:t>
+      </w:r>
+      <w:r>
+        <w:rPr>
+          <w:rFonts w:ascii="Courier New" w:eastAsia="Times New Roman" w:hAnsi="Courier New" w:cs="Courier New"/>
+          <w:b/>
+          <w:bCs/>
+          <w:noProof w:val="0"/>
+          <w:color w:val="000080"/>
+          <w:sz w:val="20"/>
+          <w:szCs w:val="20"/>
+        </w:rPr>
+        <w:t xml:space="preserve">public static void </w:t>
+      </w:r>
+      <w:r>
+        <w:rPr>
+          <w:rFonts w:ascii="Courier New" w:eastAsia="Times New Roman" w:hAnsi="Courier New" w:cs="Courier New"/>
+          <w:noProof w:val="0"/>
+          <w:color w:val="000000"/>
+          <w:sz w:val="20"/>
+          <w:szCs w:val="20"/>
+        </w:rPr>
+        <w:t xml:space="preserve">main(String[] </w:t>
+      </w:r>
+      <w:proofErr w:type="spellStart"/>
+      <w:r>
+        <w:rPr>
+          <w:rFonts w:ascii="Courier New" w:eastAsia="Times New Roman" w:hAnsi="Courier New" w:cs="Courier New"/>
+          <w:noProof w:val="0"/>
+          <w:color w:val="000000"/>
+          <w:sz w:val="20"/>
+          <w:szCs w:val="20"/>
+        </w:rPr>
+        <w:t>args</w:t>
+      </w:r>
+      <w:proofErr w:type="spellEnd"/>
+      <w:r>
+        <w:rPr>
+          <w:rFonts w:ascii="Courier New" w:eastAsia="Times New Roman" w:hAnsi="Courier New" w:cs="Courier New"/>
+          <w:noProof w:val="0"/>
+          <w:color w:val="000000"/>
+          <w:sz w:val="20"/>
+          <w:szCs w:val="20"/>
+        </w:rPr>
+        <w:t>) {</w:t>
+      </w:r>
+      <w:r>
+        <w:rPr>
+          <w:rFonts w:ascii="Courier New" w:eastAsia="Times New Roman" w:hAnsi="Courier New" w:cs="Courier New"/>
+          <w:noProof w:val="0"/>
+          <w:color w:val="000000"/>
+          <w:sz w:val="20"/>
+          <w:szCs w:val="20"/>
+        </w:rPr>
+        <w:br/>
+      </w:r>
+      <w:r>
+        <w:rPr>
+          <w:rFonts w:ascii="Courier New" w:eastAsia="Times New Roman" w:hAnsi="Courier New" w:cs="Courier New"/>
+          <w:noProof w:val="0"/>
+          <w:color w:val="000000"/>
+          <w:sz w:val="20"/>
+          <w:szCs w:val="20"/>
+        </w:rPr>
+        <w:br/>
+        <w:t xml:space="preserve">        Scanner input = </w:t>
+      </w:r>
+      <w:r>
+        <w:rPr>
+          <w:rFonts w:ascii="Courier New" w:eastAsia="Times New Roman" w:hAnsi="Courier New" w:cs="Courier New"/>
+          <w:b/>
+          <w:bCs/>
+          <w:noProof w:val="0"/>
+          <w:color w:val="000080"/>
+          <w:sz w:val="20"/>
+          <w:szCs w:val="20"/>
+        </w:rPr>
+        <w:t xml:space="preserve">new </w:t>
+      </w:r>
+      <w:r>
+        <w:rPr>
+          <w:rFonts w:ascii="Courier New" w:eastAsia="Times New Roman" w:hAnsi="Courier New" w:cs="Courier New"/>
+          <w:noProof w:val="0"/>
+          <w:color w:val="000000"/>
+          <w:sz w:val="20"/>
+          <w:szCs w:val="20"/>
+        </w:rPr>
+        <w:t>Scanner(System.</w:t>
+      </w:r>
+      <w:r>
+        <w:rPr>
+          <w:rFonts w:ascii="Courier New" w:eastAsia="Times New Roman" w:hAnsi="Courier New" w:cs="Courier New"/>
+          <w:b/>
+          <w:bCs/>
+          <w:i/>
+          <w:iCs/>
+          <w:noProof w:val="0"/>
+          <w:color w:val="660E7A"/>
+          <w:sz w:val="20"/>
+          <w:szCs w:val="20"/>
+        </w:rPr>
+        <w:t>in</w:t>
+      </w:r>
+      <w:r>
+        <w:rPr>
+          <w:rFonts w:ascii="Courier New" w:eastAsia="Times New Roman" w:hAnsi="Courier New" w:cs="Courier New"/>
+          <w:noProof w:val="0"/>
+          <w:color w:val="000000"/>
+          <w:sz w:val="20"/>
+          <w:szCs w:val="20"/>
+        </w:rPr>
+        <w:t>);</w:t>
+      </w:r>
+      <w:r>
+        <w:rPr>
+          <w:rFonts w:ascii="Courier New" w:eastAsia="Times New Roman" w:hAnsi="Courier New" w:cs="Courier New"/>
+          <w:noProof w:val="0"/>
+          <w:color w:val="000000"/>
+          <w:sz w:val="20"/>
+          <w:szCs w:val="20"/>
+        </w:rPr>
+        <w:br/>
+        <w:t xml:space="preserve">        </w:t>
+      </w:r>
+      <w:proofErr w:type="spellStart"/>
+      <w:r>
+        <w:rPr>
+          <w:rFonts w:ascii="Courier New" w:eastAsia="Times New Roman" w:hAnsi="Courier New" w:cs="Courier New"/>
+          <w:noProof w:val="0"/>
+          <w:color w:val="000000"/>
+          <w:sz w:val="20"/>
+          <w:szCs w:val="20"/>
+        </w:rPr>
+        <w:t>System.</w:t>
+      </w:r>
+      <w:r>
+        <w:rPr>
+          <w:rFonts w:ascii="Courier New" w:eastAsia="Times New Roman" w:hAnsi="Courier New" w:cs="Courier New"/>
+          <w:b/>
+          <w:bCs/>
+          <w:i/>
+          <w:iCs/>
+          <w:noProof w:val="0"/>
+          <w:color w:val="660E7A"/>
+          <w:sz w:val="20"/>
+          <w:szCs w:val="20"/>
+        </w:rPr>
+        <w:t>out</w:t>
+      </w:r>
+      <w:r>
+        <w:rPr>
+          <w:rFonts w:ascii="Courier New" w:eastAsia="Times New Roman" w:hAnsi="Courier New" w:cs="Courier New"/>
+          <w:noProof w:val="0"/>
+          <w:color w:val="000000"/>
+          <w:sz w:val="20"/>
+          <w:szCs w:val="20"/>
+        </w:rPr>
+        <w:t>.print</w:t>
+      </w:r>
+      <w:proofErr w:type="spellEnd"/>
+      <w:r>
+        <w:rPr>
+          <w:rFonts w:ascii="Courier New" w:eastAsia="Times New Roman" w:hAnsi="Courier New" w:cs="Courier New"/>
+          <w:noProof w:val="0"/>
+          <w:color w:val="000000"/>
+          <w:sz w:val="20"/>
+          <w:szCs w:val="20"/>
+        </w:rPr>
+        <w:t>(</w:t>
+      </w:r>
+      <w:r>
+        <w:rPr>
+          <w:rFonts w:ascii="Courier New" w:eastAsia="Times New Roman" w:hAnsi="Courier New" w:cs="Courier New"/>
+          <w:b/>
+          <w:bCs/>
+          <w:noProof w:val="0"/>
+          <w:color w:val="008000"/>
+          <w:sz w:val="20"/>
+          <w:szCs w:val="20"/>
+        </w:rPr>
+        <w:t>"Enter Student Average: "</w:t>
+      </w:r>
+      <w:r>
+        <w:rPr>
+          <w:rFonts w:ascii="Courier New" w:eastAsia="Times New Roman" w:hAnsi="Courier New" w:cs="Courier New"/>
+          <w:noProof w:val="0"/>
+          <w:color w:val="000000"/>
+          <w:sz w:val="20"/>
+          <w:szCs w:val="20"/>
+        </w:rPr>
+        <w:t>);</w:t>
+      </w:r>
+      <w:r>
+        <w:rPr>
+          <w:rFonts w:ascii="Courier New" w:eastAsia="Times New Roman" w:hAnsi="Courier New" w:cs="Courier New"/>
+          <w:noProof w:val="0"/>
+          <w:color w:val="000000"/>
+          <w:sz w:val="20"/>
+          <w:szCs w:val="20"/>
+        </w:rPr>
+        <w:br/>
+        <w:t xml:space="preserve">        </w:t>
+      </w:r>
+      <w:r>
+        <w:rPr>
+          <w:rFonts w:ascii="Courier New" w:eastAsia="Times New Roman" w:hAnsi="Courier New" w:cs="Courier New"/>
+          <w:b/>
+          <w:bCs/>
+          <w:noProof w:val="0"/>
+          <w:color w:val="000080"/>
+          <w:sz w:val="20"/>
+          <w:szCs w:val="20"/>
+        </w:rPr>
+        <w:t xml:space="preserve">int </w:t>
+      </w:r>
+      <w:proofErr w:type="spellStart"/>
+      <w:r>
+        <w:rPr>
+          <w:rFonts w:ascii="Courier New" w:eastAsia="Times New Roman" w:hAnsi="Courier New" w:cs="Courier New"/>
+          <w:noProof w:val="0"/>
+          <w:color w:val="000000"/>
+          <w:sz w:val="20"/>
+          <w:szCs w:val="20"/>
+        </w:rPr>
+        <w:t>student_average</w:t>
+      </w:r>
+      <w:proofErr w:type="spellEnd"/>
+      <w:r>
+        <w:rPr>
+          <w:rFonts w:ascii="Courier New" w:eastAsia="Times New Roman" w:hAnsi="Courier New" w:cs="Courier New"/>
+          <w:noProof w:val="0"/>
+          <w:color w:val="000000"/>
+          <w:sz w:val="20"/>
+          <w:szCs w:val="20"/>
+        </w:rPr>
+        <w:t xml:space="preserve"> = </w:t>
+      </w:r>
+      <w:proofErr w:type="spellStart"/>
+      <w:r>
+        <w:rPr>
+          <w:rFonts w:ascii="Courier New" w:eastAsia="Times New Roman" w:hAnsi="Courier New" w:cs="Courier New"/>
+          <w:noProof w:val="0"/>
+          <w:color w:val="000000"/>
+          <w:sz w:val="20"/>
+          <w:szCs w:val="20"/>
+        </w:rPr>
+        <w:t>input.nextInt</w:t>
+      </w:r>
+      <w:proofErr w:type="spellEnd"/>
+      <w:r>
+        <w:rPr>
+          <w:rFonts w:ascii="Courier New" w:eastAsia="Times New Roman" w:hAnsi="Courier New" w:cs="Courier New"/>
+          <w:noProof w:val="0"/>
+          <w:color w:val="000000"/>
+          <w:sz w:val="20"/>
+          <w:szCs w:val="20"/>
+        </w:rPr>
+        <w:t>();</w:t>
+      </w:r>
+      <w:r>
+        <w:rPr>
+          <w:rFonts w:ascii="Courier New" w:eastAsia="Times New Roman" w:hAnsi="Courier New" w:cs="Courier New"/>
+          <w:noProof w:val="0"/>
+          <w:color w:val="000000"/>
+          <w:sz w:val="20"/>
+          <w:szCs w:val="20"/>
+        </w:rPr>
+        <w:br/>
+        <w:t xml:space="preserve">        </w:t>
+      </w:r>
+      <w:proofErr w:type="spellStart"/>
+      <w:r>
+        <w:rPr>
+          <w:rFonts w:ascii="Courier New" w:eastAsia="Times New Roman" w:hAnsi="Courier New" w:cs="Courier New"/>
+          <w:noProof w:val="0"/>
+          <w:color w:val="000000"/>
+          <w:sz w:val="20"/>
+          <w:szCs w:val="20"/>
+        </w:rPr>
+        <w:t>input.close</w:t>
+      </w:r>
+      <w:proofErr w:type="spellEnd"/>
+      <w:r>
+        <w:rPr>
+          <w:rFonts w:ascii="Courier New" w:eastAsia="Times New Roman" w:hAnsi="Courier New" w:cs="Courier New"/>
+          <w:noProof w:val="0"/>
+          <w:color w:val="000000"/>
+          <w:sz w:val="20"/>
+          <w:szCs w:val="20"/>
+        </w:rPr>
+        <w:t>();</w:t>
+      </w:r>
+      <w:r>
+        <w:rPr>
+          <w:rFonts w:ascii="Courier New" w:eastAsia="Times New Roman" w:hAnsi="Courier New" w:cs="Courier New"/>
+          <w:noProof w:val="0"/>
+          <w:color w:val="000000"/>
+          <w:sz w:val="20"/>
+          <w:szCs w:val="20"/>
+        </w:rPr>
+        <w:br/>
+      </w:r>
+      <w:r>
+        <w:rPr>
+          <w:rFonts w:ascii="Courier New" w:eastAsia="Times New Roman" w:hAnsi="Courier New" w:cs="Courier New"/>
+          <w:noProof w:val="0"/>
+          <w:color w:val="000000"/>
+          <w:sz w:val="20"/>
+          <w:szCs w:val="20"/>
+        </w:rPr>
+        <w:br/>
+        <w:t xml:space="preserve">        </w:t>
+      </w:r>
+      <w:r>
+        <w:rPr>
+          <w:rFonts w:ascii="Courier New" w:eastAsia="Times New Roman" w:hAnsi="Courier New" w:cs="Courier New"/>
+          <w:b/>
+          <w:bCs/>
+          <w:noProof w:val="0"/>
+          <w:color w:val="000080"/>
+          <w:sz w:val="20"/>
+          <w:szCs w:val="20"/>
+        </w:rPr>
+        <w:t xml:space="preserve">if </w:t>
+      </w:r>
+      <w:r>
+        <w:rPr>
+          <w:rFonts w:ascii="Courier New" w:eastAsia="Times New Roman" w:hAnsi="Courier New" w:cs="Courier New"/>
+          <w:noProof w:val="0"/>
+          <w:color w:val="000000"/>
+          <w:sz w:val="20"/>
+          <w:szCs w:val="20"/>
+        </w:rPr>
+        <w:t>(</w:t>
+      </w:r>
+      <w:proofErr w:type="spellStart"/>
+      <w:r>
+        <w:rPr>
+          <w:rFonts w:ascii="Courier New" w:eastAsia="Times New Roman" w:hAnsi="Courier New" w:cs="Courier New"/>
+          <w:noProof w:val="0"/>
+          <w:color w:val="000000"/>
+          <w:sz w:val="20"/>
+          <w:szCs w:val="20"/>
+        </w:rPr>
+        <w:t>student_average</w:t>
+      </w:r>
+      <w:proofErr w:type="spellEnd"/>
+      <w:r>
+        <w:rPr>
+          <w:rFonts w:ascii="Courier New" w:eastAsia="Times New Roman" w:hAnsi="Courier New" w:cs="Courier New"/>
+          <w:noProof w:val="0"/>
+          <w:color w:val="000000"/>
+          <w:sz w:val="20"/>
+          <w:szCs w:val="20"/>
+        </w:rPr>
+        <w:t xml:space="preserve"> &lt; </w:t>
+      </w:r>
+      <w:r>
+        <w:rPr>
+          <w:rFonts w:ascii="Courier New" w:eastAsia="Times New Roman" w:hAnsi="Courier New" w:cs="Courier New"/>
+          <w:noProof w:val="0"/>
+          <w:color w:val="0000FF"/>
+          <w:sz w:val="20"/>
+          <w:szCs w:val="20"/>
+        </w:rPr>
+        <w:t xml:space="preserve">0 </w:t>
+      </w:r>
+      <w:r>
+        <w:rPr>
+          <w:rFonts w:ascii="Courier New" w:eastAsia="Times New Roman" w:hAnsi="Courier New" w:cs="Courier New"/>
+          <w:noProof w:val="0"/>
+          <w:color w:val="000000"/>
+          <w:sz w:val="20"/>
+          <w:szCs w:val="20"/>
+        </w:rPr>
+        <w:t xml:space="preserve">|| </w:t>
+      </w:r>
+      <w:proofErr w:type="spellStart"/>
+      <w:r>
+        <w:rPr>
+          <w:rFonts w:ascii="Courier New" w:eastAsia="Times New Roman" w:hAnsi="Courier New" w:cs="Courier New"/>
+          <w:noProof w:val="0"/>
+          <w:color w:val="000000"/>
+          <w:sz w:val="20"/>
+          <w:szCs w:val="20"/>
+        </w:rPr>
+        <w:t>student_average</w:t>
+      </w:r>
+      <w:proofErr w:type="spellEnd"/>
+      <w:r>
+        <w:rPr>
+          <w:rFonts w:ascii="Courier New" w:eastAsia="Times New Roman" w:hAnsi="Courier New" w:cs="Courier New"/>
+          <w:noProof w:val="0"/>
+          <w:color w:val="000000"/>
+          <w:sz w:val="20"/>
+          <w:szCs w:val="20"/>
+        </w:rPr>
+        <w:t xml:space="preserve"> &gt; </w:t>
+      </w:r>
+      <w:r>
+        <w:rPr>
+          <w:rFonts w:ascii="Courier New" w:eastAsia="Times New Roman" w:hAnsi="Courier New" w:cs="Courier New"/>
+          <w:noProof w:val="0"/>
+          <w:color w:val="0000FF"/>
+          <w:sz w:val="20"/>
+          <w:szCs w:val="20"/>
+        </w:rPr>
+        <w:t>100</w:t>
+      </w:r>
+      <w:r>
+        <w:rPr>
+          <w:rFonts w:ascii="Courier New" w:eastAsia="Times New Roman" w:hAnsi="Courier New" w:cs="Courier New"/>
+          <w:noProof w:val="0"/>
+          <w:color w:val="000000"/>
+          <w:sz w:val="20"/>
+          <w:szCs w:val="20"/>
+        </w:rPr>
+        <w:t>) {</w:t>
+      </w:r>
+      <w:r>
+        <w:rPr>
+          <w:rFonts w:ascii="Courier New" w:eastAsia="Times New Roman" w:hAnsi="Courier New" w:cs="Courier New"/>
+          <w:noProof w:val="0"/>
+          <w:color w:val="000000"/>
+          <w:sz w:val="20"/>
+          <w:szCs w:val="20"/>
+        </w:rPr>
+        <w:br/>
+        <w:t xml:space="preserve">            </w:t>
+      </w:r>
+      <w:proofErr w:type="spellStart"/>
+      <w:r>
+        <w:rPr>
+          <w:rFonts w:ascii="Courier New" w:eastAsia="Times New Roman" w:hAnsi="Courier New" w:cs="Courier New"/>
+          <w:noProof w:val="0"/>
+          <w:color w:val="000000"/>
+          <w:sz w:val="20"/>
+          <w:szCs w:val="20"/>
+        </w:rPr>
+        <w:t>System.</w:t>
+      </w:r>
+      <w:r>
+        <w:rPr>
+          <w:rFonts w:ascii="Courier New" w:eastAsia="Times New Roman" w:hAnsi="Courier New" w:cs="Courier New"/>
+          <w:b/>
+          <w:bCs/>
+          <w:i/>
+          <w:iCs/>
+          <w:noProof w:val="0"/>
+          <w:color w:val="660E7A"/>
+          <w:sz w:val="20"/>
+          <w:szCs w:val="20"/>
+        </w:rPr>
+        <w:t>out</w:t>
+      </w:r>
+      <w:r>
+        <w:rPr>
+          <w:rFonts w:ascii="Courier New" w:eastAsia="Times New Roman" w:hAnsi="Courier New" w:cs="Courier New"/>
+          <w:noProof w:val="0"/>
+          <w:color w:val="000000"/>
+          <w:sz w:val="20"/>
+          <w:szCs w:val="20"/>
+        </w:rPr>
+        <w:t>.println</w:t>
+      </w:r>
+      <w:proofErr w:type="spellEnd"/>
+      <w:r>
+        <w:rPr>
+          <w:rFonts w:ascii="Courier New" w:eastAsia="Times New Roman" w:hAnsi="Courier New" w:cs="Courier New"/>
+          <w:noProof w:val="0"/>
+          <w:color w:val="000000"/>
+          <w:sz w:val="20"/>
+          <w:szCs w:val="20"/>
+        </w:rPr>
+        <w:t>(</w:t>
+      </w:r>
+      <w:r>
+        <w:rPr>
+          <w:rFonts w:ascii="Courier New" w:eastAsia="Times New Roman" w:hAnsi="Courier New" w:cs="Courier New"/>
+          <w:b/>
+          <w:bCs/>
+          <w:noProof w:val="0"/>
+          <w:color w:val="008000"/>
+          <w:sz w:val="20"/>
+          <w:szCs w:val="20"/>
+        </w:rPr>
+        <w:t>"Out of Range"</w:t>
+      </w:r>
+      <w:r>
+        <w:rPr>
+          <w:rFonts w:ascii="Courier New" w:eastAsia="Times New Roman" w:hAnsi="Courier New" w:cs="Courier New"/>
+          <w:noProof w:val="0"/>
+          <w:color w:val="000000"/>
+          <w:sz w:val="20"/>
+          <w:szCs w:val="20"/>
+        </w:rPr>
+        <w:t>);</w:t>
+      </w:r>
+      <w:r>
+        <w:rPr>
+          <w:rFonts w:ascii="Courier New" w:eastAsia="Times New Roman" w:hAnsi="Courier New" w:cs="Courier New"/>
+          <w:noProof w:val="0"/>
+          <w:color w:val="000000"/>
+          <w:sz w:val="20"/>
+          <w:szCs w:val="20"/>
+        </w:rPr>
+        <w:br/>
+        <w:t xml:space="preserve">            </w:t>
+      </w:r>
+      <w:r>
+        <w:rPr>
+          <w:rFonts w:ascii="Courier New" w:eastAsia="Times New Roman" w:hAnsi="Courier New" w:cs="Courier New"/>
+          <w:b/>
+          <w:bCs/>
+          <w:noProof w:val="0"/>
+          <w:color w:val="000080"/>
+          <w:sz w:val="20"/>
+          <w:szCs w:val="20"/>
+        </w:rPr>
+        <w:t>return</w:t>
+      </w:r>
+      <w:r>
+        <w:rPr>
+          <w:rFonts w:ascii="Courier New" w:eastAsia="Times New Roman" w:hAnsi="Courier New" w:cs="Courier New"/>
+          <w:noProof w:val="0"/>
+          <w:color w:val="000000"/>
+          <w:sz w:val="20"/>
+          <w:szCs w:val="20"/>
+        </w:rPr>
+        <w:t>;</w:t>
+      </w:r>
+      <w:r>
+        <w:rPr>
+          <w:rFonts w:ascii="Courier New" w:eastAsia="Times New Roman" w:hAnsi="Courier New" w:cs="Courier New"/>
+          <w:noProof w:val="0"/>
+          <w:color w:val="000000"/>
+          <w:sz w:val="20"/>
+          <w:szCs w:val="20"/>
+        </w:rPr>
+        <w:br/>
+        <w:t xml:space="preserve">        }</w:t>
+      </w:r>
+      <w:r>
+        <w:rPr>
+          <w:rFonts w:ascii="Courier New" w:eastAsia="Times New Roman" w:hAnsi="Courier New" w:cs="Courier New"/>
+          <w:noProof w:val="0"/>
+          <w:color w:val="000000"/>
+          <w:sz w:val="20"/>
+          <w:szCs w:val="20"/>
+        </w:rPr>
+        <w:br/>
+      </w:r>
+      <w:r>
+        <w:rPr>
+          <w:rFonts w:ascii="Courier New" w:eastAsia="Times New Roman" w:hAnsi="Courier New" w:cs="Courier New"/>
+          <w:noProof w:val="0"/>
+          <w:color w:val="000000"/>
+          <w:sz w:val="20"/>
+          <w:szCs w:val="20"/>
+        </w:rPr>
+        <w:br/>
+        <w:t xml:space="preserve">        String result = </w:t>
+      </w:r>
+      <w:r>
+        <w:rPr>
+          <w:rFonts w:ascii="Courier New" w:eastAsia="Times New Roman" w:hAnsi="Courier New" w:cs="Courier New"/>
+          <w:b/>
+          <w:bCs/>
+          <w:noProof w:val="0"/>
+          <w:color w:val="000080"/>
+          <w:sz w:val="20"/>
+          <w:szCs w:val="20"/>
+        </w:rPr>
+        <w:t xml:space="preserve">switch </w:t>
+      </w:r>
+      <w:r>
+        <w:rPr>
+          <w:rFonts w:ascii="Courier New" w:eastAsia="Times New Roman" w:hAnsi="Courier New" w:cs="Courier New"/>
+          <w:noProof w:val="0"/>
+          <w:color w:val="000000"/>
+          <w:sz w:val="20"/>
+          <w:szCs w:val="20"/>
+        </w:rPr>
+        <w:t>(</w:t>
+      </w:r>
+      <w:proofErr w:type="spellStart"/>
+      <w:r>
+        <w:rPr>
+          <w:rFonts w:ascii="Courier New" w:eastAsia="Times New Roman" w:hAnsi="Courier New" w:cs="Courier New"/>
+          <w:noProof w:val="0"/>
+          <w:color w:val="000000"/>
+          <w:sz w:val="20"/>
+          <w:szCs w:val="20"/>
+        </w:rPr>
+        <w:t>student_average</w:t>
+      </w:r>
+      <w:proofErr w:type="spellEnd"/>
+      <w:r>
+        <w:rPr>
+          <w:rFonts w:ascii="Courier New" w:eastAsia="Times New Roman" w:hAnsi="Courier New" w:cs="Courier New"/>
+          <w:noProof w:val="0"/>
+          <w:color w:val="000000"/>
+          <w:sz w:val="20"/>
+          <w:szCs w:val="20"/>
+        </w:rPr>
+        <w:t xml:space="preserve"> / </w:t>
+      </w:r>
+      <w:r>
+        <w:rPr>
+          <w:rFonts w:ascii="Courier New" w:eastAsia="Times New Roman" w:hAnsi="Courier New" w:cs="Courier New"/>
+          <w:noProof w:val="0"/>
+          <w:color w:val="0000FF"/>
+          <w:sz w:val="20"/>
+          <w:szCs w:val="20"/>
+        </w:rPr>
+        <w:t>10</w:t>
+      </w:r>
+      <w:r>
+        <w:rPr>
+          <w:rFonts w:ascii="Courier New" w:eastAsia="Times New Roman" w:hAnsi="Courier New" w:cs="Courier New"/>
+          <w:noProof w:val="0"/>
+          <w:color w:val="000000"/>
+          <w:sz w:val="20"/>
+          <w:szCs w:val="20"/>
+        </w:rPr>
+        <w:t>) {</w:t>
+      </w:r>
+      <w:r>
+        <w:rPr>
+          <w:rFonts w:ascii="Courier New" w:eastAsia="Times New Roman" w:hAnsi="Courier New" w:cs="Courier New"/>
+          <w:noProof w:val="0"/>
+          <w:color w:val="000000"/>
+          <w:sz w:val="20"/>
+          <w:szCs w:val="20"/>
+        </w:rPr>
+        <w:br/>
+        <w:t xml:space="preserve">            </w:t>
+      </w:r>
+      <w:r>
+        <w:rPr>
+          <w:rFonts w:ascii="Courier New" w:eastAsia="Times New Roman" w:hAnsi="Courier New" w:cs="Courier New"/>
+          <w:b/>
+          <w:bCs/>
+          <w:noProof w:val="0"/>
+          <w:color w:val="000080"/>
+          <w:sz w:val="20"/>
+          <w:szCs w:val="20"/>
+        </w:rPr>
+        <w:t xml:space="preserve">case </w:t>
+      </w:r>
+      <w:r>
+        <w:rPr>
+          <w:rFonts w:ascii="Courier New" w:eastAsia="Times New Roman" w:hAnsi="Courier New" w:cs="Courier New"/>
+          <w:noProof w:val="0"/>
+          <w:color w:val="0000FF"/>
+          <w:sz w:val="20"/>
+          <w:szCs w:val="20"/>
+        </w:rPr>
+        <w:t xml:space="preserve">10 </w:t>
+      </w:r>
+      <w:r>
+        <w:rPr>
+          <w:rFonts w:ascii="Courier New" w:eastAsia="Times New Roman" w:hAnsi="Courier New" w:cs="Courier New"/>
+          <w:noProof w:val="0"/>
+          <w:color w:val="000000"/>
+          <w:sz w:val="20"/>
+          <w:szCs w:val="20"/>
+        </w:rPr>
+        <w:t xml:space="preserve">-&gt; </w:t>
+      </w:r>
+      <w:r>
+        <w:rPr>
+          <w:rFonts w:ascii="Courier New" w:eastAsia="Times New Roman" w:hAnsi="Courier New" w:cs="Courier New"/>
+          <w:b/>
+          <w:bCs/>
+          <w:noProof w:val="0"/>
+          <w:color w:val="008000"/>
+          <w:sz w:val="20"/>
+          <w:szCs w:val="20"/>
+        </w:rPr>
+        <w:t>"Excellent"</w:t>
+      </w:r>
+      <w:r>
+        <w:rPr>
+          <w:rFonts w:ascii="Courier New" w:eastAsia="Times New Roman" w:hAnsi="Courier New" w:cs="Courier New"/>
+          <w:noProof w:val="0"/>
+          <w:color w:val="000000"/>
+          <w:sz w:val="20"/>
+          <w:szCs w:val="20"/>
+        </w:rPr>
+        <w:t>;</w:t>
+      </w:r>
+      <w:r>
+        <w:rPr>
+          <w:rFonts w:ascii="Courier New" w:eastAsia="Times New Roman" w:hAnsi="Courier New" w:cs="Courier New"/>
+          <w:noProof w:val="0"/>
+          <w:color w:val="000000"/>
+          <w:sz w:val="20"/>
+          <w:szCs w:val="20"/>
+        </w:rPr>
+        <w:br/>
+        <w:t xml:space="preserve">            </w:t>
+      </w:r>
+      <w:r>
+        <w:rPr>
+          <w:rFonts w:ascii="Courier New" w:eastAsia="Times New Roman" w:hAnsi="Courier New" w:cs="Courier New"/>
+          <w:b/>
+          <w:bCs/>
+          <w:noProof w:val="0"/>
+          <w:color w:val="000080"/>
+          <w:sz w:val="20"/>
+          <w:szCs w:val="20"/>
+        </w:rPr>
+        <w:t xml:space="preserve">case </w:t>
+      </w:r>
+      <w:r>
+        <w:rPr>
+          <w:rFonts w:ascii="Courier New" w:eastAsia="Times New Roman" w:hAnsi="Courier New" w:cs="Courier New"/>
+          <w:noProof w:val="0"/>
+          <w:color w:val="0000FF"/>
+          <w:sz w:val="20"/>
+          <w:szCs w:val="20"/>
+        </w:rPr>
+        <w:t xml:space="preserve">9 </w:t>
+      </w:r>
+      <w:r>
+        <w:rPr>
+          <w:rFonts w:ascii="Courier New" w:eastAsia="Times New Roman" w:hAnsi="Courier New" w:cs="Courier New"/>
+          <w:noProof w:val="0"/>
+          <w:color w:val="000000"/>
+          <w:sz w:val="20"/>
+          <w:szCs w:val="20"/>
+        </w:rPr>
+        <w:t xml:space="preserve">-&gt; </w:t>
+      </w:r>
+      <w:r>
+        <w:rPr>
+          <w:rFonts w:ascii="Courier New" w:eastAsia="Times New Roman" w:hAnsi="Courier New" w:cs="Courier New"/>
+          <w:b/>
+          <w:bCs/>
+          <w:noProof w:val="0"/>
+          <w:color w:val="008000"/>
+          <w:sz w:val="20"/>
+          <w:szCs w:val="20"/>
+        </w:rPr>
+        <w:t>"Excellent"</w:t>
+      </w:r>
+      <w:r>
+        <w:rPr>
+          <w:rFonts w:ascii="Courier New" w:eastAsia="Times New Roman" w:hAnsi="Courier New" w:cs="Courier New"/>
+          <w:noProof w:val="0"/>
+          <w:color w:val="000000"/>
+          <w:sz w:val="20"/>
+          <w:szCs w:val="20"/>
+        </w:rPr>
+        <w:t>;</w:t>
+      </w:r>
+      <w:r>
+        <w:rPr>
+          <w:rFonts w:ascii="Courier New" w:eastAsia="Times New Roman" w:hAnsi="Courier New" w:cs="Courier New"/>
+          <w:noProof w:val="0"/>
+          <w:color w:val="000000"/>
+          <w:sz w:val="20"/>
+          <w:szCs w:val="20"/>
+        </w:rPr>
+        <w:br/>
+        <w:t xml:space="preserve">            </w:t>
+      </w:r>
+      <w:r>
+        <w:rPr>
+          <w:rFonts w:ascii="Courier New" w:eastAsia="Times New Roman" w:hAnsi="Courier New" w:cs="Courier New"/>
+          <w:b/>
+          <w:bCs/>
+          <w:noProof w:val="0"/>
+          <w:color w:val="000080"/>
+          <w:sz w:val="20"/>
+          <w:szCs w:val="20"/>
+        </w:rPr>
+        <w:t xml:space="preserve">case </w:t>
+      </w:r>
+      <w:r>
+        <w:rPr>
+          <w:rFonts w:ascii="Courier New" w:eastAsia="Times New Roman" w:hAnsi="Courier New" w:cs="Courier New"/>
+          <w:noProof w:val="0"/>
+          <w:color w:val="0000FF"/>
+          <w:sz w:val="20"/>
+          <w:szCs w:val="20"/>
+        </w:rPr>
+        <w:t xml:space="preserve">8 </w:t>
+      </w:r>
+      <w:r>
+        <w:rPr>
+          <w:rFonts w:ascii="Courier New" w:eastAsia="Times New Roman" w:hAnsi="Courier New" w:cs="Courier New"/>
+          <w:noProof w:val="0"/>
+          <w:color w:val="000000"/>
+          <w:sz w:val="20"/>
+          <w:szCs w:val="20"/>
+        </w:rPr>
+        <w:t xml:space="preserve">-&gt; </w:t>
+      </w:r>
+      <w:r>
+        <w:rPr>
+          <w:rFonts w:ascii="Courier New" w:eastAsia="Times New Roman" w:hAnsi="Courier New" w:cs="Courier New"/>
+          <w:b/>
+          <w:bCs/>
+          <w:noProof w:val="0"/>
+          <w:color w:val="008000"/>
+          <w:sz w:val="20"/>
+          <w:szCs w:val="20"/>
+        </w:rPr>
+        <w:t>"Very Good"</w:t>
+      </w:r>
+      <w:r>
+        <w:rPr>
+          <w:rFonts w:ascii="Courier New" w:eastAsia="Times New Roman" w:hAnsi="Courier New" w:cs="Courier New"/>
+          <w:noProof w:val="0"/>
+          <w:color w:val="000000"/>
+          <w:sz w:val="20"/>
+          <w:szCs w:val="20"/>
+        </w:rPr>
+        <w:t>;</w:t>
+      </w:r>
+      <w:r>
+        <w:rPr>
+          <w:rFonts w:ascii="Courier New" w:eastAsia="Times New Roman" w:hAnsi="Courier New" w:cs="Courier New"/>
+          <w:noProof w:val="0"/>
+          <w:color w:val="000000"/>
+          <w:sz w:val="20"/>
+          <w:szCs w:val="20"/>
+        </w:rPr>
+        <w:br/>
+        <w:t xml:space="preserve">            </w:t>
+      </w:r>
+      <w:r>
+        <w:rPr>
+          <w:rFonts w:ascii="Courier New" w:eastAsia="Times New Roman" w:hAnsi="Courier New" w:cs="Courier New"/>
+          <w:b/>
+          <w:bCs/>
+          <w:noProof w:val="0"/>
+          <w:color w:val="000080"/>
+          <w:sz w:val="20"/>
+          <w:szCs w:val="20"/>
+        </w:rPr>
+        <w:t xml:space="preserve">case </w:t>
+      </w:r>
+      <w:r>
+        <w:rPr>
+          <w:rFonts w:ascii="Courier New" w:eastAsia="Times New Roman" w:hAnsi="Courier New" w:cs="Courier New"/>
+          <w:noProof w:val="0"/>
+          <w:color w:val="0000FF"/>
+          <w:sz w:val="20"/>
+          <w:szCs w:val="20"/>
+        </w:rPr>
+        <w:t xml:space="preserve">7 </w:t>
+      </w:r>
+      <w:r>
+        <w:rPr>
+          <w:rFonts w:ascii="Courier New" w:eastAsia="Times New Roman" w:hAnsi="Courier New" w:cs="Courier New"/>
+          <w:noProof w:val="0"/>
+          <w:color w:val="000000"/>
+          <w:sz w:val="20"/>
+          <w:szCs w:val="20"/>
+        </w:rPr>
+        <w:t xml:space="preserve">-&gt; </w:t>
+      </w:r>
+      <w:r>
+        <w:rPr>
+          <w:rFonts w:ascii="Courier New" w:eastAsia="Times New Roman" w:hAnsi="Courier New" w:cs="Courier New"/>
+          <w:b/>
+          <w:bCs/>
+          <w:noProof w:val="0"/>
+          <w:color w:val="008000"/>
+          <w:sz w:val="20"/>
+          <w:szCs w:val="20"/>
+        </w:rPr>
+        <w:t>"Good"</w:t>
+      </w:r>
+      <w:r>
+        <w:rPr>
+          <w:rFonts w:ascii="Courier New" w:eastAsia="Times New Roman" w:hAnsi="Courier New" w:cs="Courier New"/>
+          <w:noProof w:val="0"/>
+          <w:color w:val="000000"/>
+          <w:sz w:val="20"/>
+          <w:szCs w:val="20"/>
+        </w:rPr>
+        <w:t>;</w:t>
+      </w:r>
+      <w:r>
+        <w:rPr>
+          <w:rFonts w:ascii="Courier New" w:eastAsia="Times New Roman" w:hAnsi="Courier New" w:cs="Courier New"/>
+          <w:noProof w:val="0"/>
+          <w:color w:val="000000"/>
+          <w:sz w:val="20"/>
+          <w:szCs w:val="20"/>
+        </w:rPr>
+        <w:br/>
+        <w:t xml:space="preserve">            </w:t>
+      </w:r>
+      <w:r>
+        <w:rPr>
+          <w:rFonts w:ascii="Courier New" w:eastAsia="Times New Roman" w:hAnsi="Courier New" w:cs="Courier New"/>
+          <w:b/>
+          <w:bCs/>
+          <w:noProof w:val="0"/>
+          <w:color w:val="000080"/>
+          <w:sz w:val="20"/>
+          <w:szCs w:val="20"/>
+        </w:rPr>
+        <w:t xml:space="preserve">case </w:t>
+      </w:r>
+      <w:r>
+        <w:rPr>
+          <w:rFonts w:ascii="Courier New" w:eastAsia="Times New Roman" w:hAnsi="Courier New" w:cs="Courier New"/>
+          <w:noProof w:val="0"/>
+          <w:color w:val="0000FF"/>
+          <w:sz w:val="20"/>
+          <w:szCs w:val="20"/>
+        </w:rPr>
+        <w:t xml:space="preserve">6 </w:t>
+      </w:r>
+      <w:r>
+        <w:rPr>
+          <w:rFonts w:ascii="Courier New" w:eastAsia="Times New Roman" w:hAnsi="Courier New" w:cs="Courier New"/>
+          <w:noProof w:val="0"/>
+          <w:color w:val="000000"/>
+          <w:sz w:val="20"/>
+          <w:szCs w:val="20"/>
+        </w:rPr>
+        <w:t xml:space="preserve">-&gt; </w:t>
+      </w:r>
+      <w:r>
+        <w:rPr>
+          <w:rFonts w:ascii="Courier New" w:eastAsia="Times New Roman" w:hAnsi="Courier New" w:cs="Courier New"/>
+          <w:b/>
+          <w:bCs/>
+          <w:noProof w:val="0"/>
+          <w:color w:val="008000"/>
+          <w:sz w:val="20"/>
+          <w:szCs w:val="20"/>
+        </w:rPr>
+        <w:t>"Medium"</w:t>
+      </w:r>
+      <w:r>
+        <w:rPr>
+          <w:rFonts w:ascii="Courier New" w:eastAsia="Times New Roman" w:hAnsi="Courier New" w:cs="Courier New"/>
+          <w:noProof w:val="0"/>
+          <w:color w:val="000000"/>
+          <w:sz w:val="20"/>
+          <w:szCs w:val="20"/>
+        </w:rPr>
+        <w:t>;</w:t>
+      </w:r>
+      <w:r>
+        <w:rPr>
+          <w:rFonts w:ascii="Courier New" w:eastAsia="Times New Roman" w:hAnsi="Courier New" w:cs="Courier New"/>
+          <w:noProof w:val="0"/>
+          <w:color w:val="000000"/>
+          <w:sz w:val="20"/>
+          <w:szCs w:val="20"/>
+        </w:rPr>
+        <w:br/>
+        <w:t xml:space="preserve">            </w:t>
+      </w:r>
+      <w:r>
+        <w:rPr>
+          <w:rFonts w:ascii="Courier New" w:eastAsia="Times New Roman" w:hAnsi="Courier New" w:cs="Courier New"/>
+          <w:b/>
+          <w:bCs/>
+          <w:noProof w:val="0"/>
+          <w:color w:val="000080"/>
+          <w:sz w:val="20"/>
+          <w:szCs w:val="20"/>
+        </w:rPr>
+        <w:t xml:space="preserve">case </w:t>
+      </w:r>
+      <w:r>
+        <w:rPr>
+          <w:rFonts w:ascii="Courier New" w:eastAsia="Times New Roman" w:hAnsi="Courier New" w:cs="Courier New"/>
+          <w:noProof w:val="0"/>
+          <w:color w:val="0000FF"/>
+          <w:sz w:val="20"/>
+          <w:szCs w:val="20"/>
+        </w:rPr>
+        <w:t xml:space="preserve">5 </w:t>
+      </w:r>
+      <w:r>
+        <w:rPr>
+          <w:rFonts w:ascii="Courier New" w:eastAsia="Times New Roman" w:hAnsi="Courier New" w:cs="Courier New"/>
+          <w:noProof w:val="0"/>
+          <w:color w:val="000000"/>
+          <w:sz w:val="20"/>
+          <w:szCs w:val="20"/>
+        </w:rPr>
+        <w:t xml:space="preserve">-&gt; </w:t>
+      </w:r>
+      <w:r>
+        <w:rPr>
+          <w:rFonts w:ascii="Courier New" w:eastAsia="Times New Roman" w:hAnsi="Courier New" w:cs="Courier New"/>
+          <w:b/>
+          <w:bCs/>
+          <w:noProof w:val="0"/>
+          <w:color w:val="008000"/>
+          <w:sz w:val="20"/>
+          <w:szCs w:val="20"/>
+        </w:rPr>
+        <w:t>"Accepted"</w:t>
+      </w:r>
+      <w:r>
+        <w:rPr>
+          <w:rFonts w:ascii="Courier New" w:eastAsia="Times New Roman" w:hAnsi="Courier New" w:cs="Courier New"/>
+          <w:noProof w:val="0"/>
+          <w:color w:val="000000"/>
+          <w:sz w:val="20"/>
+          <w:szCs w:val="20"/>
+        </w:rPr>
+        <w:t>;</w:t>
+      </w:r>
+      <w:r>
+        <w:rPr>
+          <w:rFonts w:ascii="Courier New" w:eastAsia="Times New Roman" w:hAnsi="Courier New" w:cs="Courier New"/>
+          <w:noProof w:val="0"/>
+          <w:color w:val="000000"/>
+          <w:sz w:val="20"/>
+          <w:szCs w:val="20"/>
+        </w:rPr>
+        <w:br/>
+        <w:t xml:space="preserve">            </w:t>
+      </w:r>
+      <w:r>
+        <w:rPr>
+          <w:rFonts w:ascii="Courier New" w:eastAsia="Times New Roman" w:hAnsi="Courier New" w:cs="Courier New"/>
+          <w:b/>
+          <w:bCs/>
+          <w:noProof w:val="0"/>
+          <w:color w:val="000080"/>
+          <w:sz w:val="20"/>
+          <w:szCs w:val="20"/>
+        </w:rPr>
+        <w:t xml:space="preserve">default </w:t>
+      </w:r>
+      <w:r>
+        <w:rPr>
+          <w:rFonts w:ascii="Courier New" w:eastAsia="Times New Roman" w:hAnsi="Courier New" w:cs="Courier New"/>
+          <w:noProof w:val="0"/>
+          <w:color w:val="000000"/>
+          <w:sz w:val="20"/>
+          <w:szCs w:val="20"/>
+        </w:rPr>
+        <w:t xml:space="preserve">-&gt; </w:t>
+      </w:r>
+      <w:r>
+        <w:rPr>
+          <w:rFonts w:ascii="Courier New" w:eastAsia="Times New Roman" w:hAnsi="Courier New" w:cs="Courier New"/>
+          <w:b/>
+          <w:bCs/>
+          <w:noProof w:val="0"/>
+          <w:color w:val="008000"/>
+          <w:sz w:val="20"/>
+          <w:szCs w:val="20"/>
+        </w:rPr>
+        <w:t>"Fail"</w:t>
+      </w:r>
+      <w:r>
+        <w:rPr>
+          <w:rFonts w:ascii="Courier New" w:eastAsia="Times New Roman" w:hAnsi="Courier New" w:cs="Courier New"/>
+          <w:noProof w:val="0"/>
+          <w:color w:val="000000"/>
+          <w:sz w:val="20"/>
+          <w:szCs w:val="20"/>
+        </w:rPr>
+        <w:t>;</w:t>
+      </w:r>
+      <w:r>
+        <w:rPr>
+          <w:rFonts w:ascii="Courier New" w:eastAsia="Times New Roman" w:hAnsi="Courier New" w:cs="Courier New"/>
+          <w:noProof w:val="0"/>
+          <w:color w:val="000000"/>
+          <w:sz w:val="20"/>
+          <w:szCs w:val="20"/>
+        </w:rPr>
+        <w:br/>
+        <w:t xml:space="preserve">        };</w:t>
+      </w:r>
+      <w:r>
+        <w:rPr>
+          <w:rFonts w:ascii="Courier New" w:eastAsia="Times New Roman" w:hAnsi="Courier New" w:cs="Courier New"/>
+          <w:noProof w:val="0"/>
+          <w:color w:val="000000"/>
+          <w:sz w:val="20"/>
+          <w:szCs w:val="20"/>
+        </w:rPr>
+        <w:br/>
+      </w:r>
+      <w:r>
+        <w:rPr>
+          <w:rFonts w:ascii="Courier New" w:eastAsia="Times New Roman" w:hAnsi="Courier New" w:cs="Courier New"/>
+          <w:noProof w:val="0"/>
+          <w:color w:val="000000"/>
+          <w:sz w:val="20"/>
+          <w:szCs w:val="20"/>
+        </w:rPr>
+        <w:br/>
+        <w:t xml:space="preserve">        </w:t>
+      </w:r>
+      <w:proofErr w:type="spellStart"/>
+      <w:r>
+        <w:rPr>
+          <w:rFonts w:ascii="Courier New" w:eastAsia="Times New Roman" w:hAnsi="Courier New" w:cs="Courier New"/>
+          <w:noProof w:val="0"/>
+          <w:color w:val="000000"/>
+          <w:sz w:val="20"/>
+          <w:szCs w:val="20"/>
+        </w:rPr>
+        <w:t>System.</w:t>
+      </w:r>
+      <w:r>
+        <w:rPr>
+          <w:rFonts w:ascii="Courier New" w:eastAsia="Times New Roman" w:hAnsi="Courier New" w:cs="Courier New"/>
+          <w:b/>
+          <w:bCs/>
+          <w:i/>
+          <w:iCs/>
+          <w:noProof w:val="0"/>
+          <w:color w:val="660E7A"/>
+          <w:sz w:val="20"/>
+          <w:szCs w:val="20"/>
+        </w:rPr>
+        <w:t>out</w:t>
+      </w:r>
+      <w:r>
+        <w:rPr>
+          <w:rFonts w:ascii="Courier New" w:eastAsia="Times New Roman" w:hAnsi="Courier New" w:cs="Courier New"/>
+          <w:noProof w:val="0"/>
+          <w:color w:val="000000"/>
+          <w:sz w:val="20"/>
+          <w:szCs w:val="20"/>
+        </w:rPr>
+        <w:t>.println</w:t>
+      </w:r>
+      <w:proofErr w:type="spellEnd"/>
+      <w:r>
+        <w:rPr>
+          <w:rFonts w:ascii="Courier New" w:eastAsia="Times New Roman" w:hAnsi="Courier New" w:cs="Courier New"/>
+          <w:noProof w:val="0"/>
+          <w:color w:val="000000"/>
+          <w:sz w:val="20"/>
+          <w:szCs w:val="20"/>
+        </w:rPr>
+        <w:t>(</w:t>
+      </w:r>
+      <w:r>
+        <w:rPr>
+          <w:rFonts w:ascii="Courier New" w:eastAsia="Times New Roman" w:hAnsi="Courier New" w:cs="Courier New"/>
+          <w:b/>
+          <w:bCs/>
+          <w:noProof w:val="0"/>
+          <w:color w:val="008000"/>
+          <w:sz w:val="20"/>
+          <w:szCs w:val="20"/>
+        </w:rPr>
+        <w:t xml:space="preserve">"The Average is " </w:t>
+      </w:r>
+      <w:r>
+        <w:rPr>
+          <w:rFonts w:ascii="Courier New" w:eastAsia="Times New Roman" w:hAnsi="Courier New" w:cs="Courier New"/>
+          <w:noProof w:val="0"/>
+          <w:color w:val="000000"/>
+          <w:sz w:val="20"/>
+          <w:szCs w:val="20"/>
+        </w:rPr>
+        <w:t>+ result);</w:t>
+      </w:r>
+      <w:r>
+        <w:rPr>
+          <w:rFonts w:ascii="Courier New" w:eastAsia="Times New Roman" w:hAnsi="Courier New" w:cs="Courier New"/>
+          <w:noProof w:val="0"/>
+          <w:color w:val="000000"/>
+          <w:sz w:val="20"/>
+          <w:szCs w:val="20"/>
+        </w:rPr>
+        <w:br/>
+        <w:t xml:space="preserve">    }</w:t>
+      </w:r>
+      <w:r>
+        <w:rPr>
+          <w:rFonts w:ascii="Courier New" w:eastAsia="Times New Roman" w:hAnsi="Courier New" w:cs="Courier New"/>
+          <w:noProof w:val="0"/>
+          <w:color w:val="000000"/>
+          <w:sz w:val="20"/>
+          <w:szCs w:val="20"/>
+        </w:rPr>
+        <w:br/>
+        <w:t>}</w:t>
+      </w:r>
     </w:p>
     <w:p>
       <w:pPr>
@@ -7028,33 +7073,9 @@
         <w:spacing w:line="240" w:lineRule="auto"/>
         <w:jc w:val="center"/>
         <w:rPr>
-          <w:rFonts w:asciiTheme="majorBidi" w:hAnsiTheme="majorBidi" w:cstheme="majorBidi"/>
-          <w:b/>
-          <w:bCs/>
-          <w:sz w:val="48"/>
-          <w:szCs w:val="48"/>
+          <w:lang w:bidi="ar-IQ"/>
         </w:rPr>
       </w:pPr>
-      <w:r>
-        <w:rPr>
-          <w:rFonts w:asciiTheme="majorBidi" w:hAnsiTheme="majorBidi" w:cstheme="majorBidi"/>
-          <w:b/>
-          <w:bCs/>
-          <w:sz w:val="48"/>
-          <w:szCs w:val="48"/>
-        </w:rPr>
-        <w:t xml:space="preserve">Lecture # </w:t>
-      </w:r>
-      <w:r>
-        <w:rPr>
-          <w:rFonts w:asciiTheme="majorBidi" w:hAnsiTheme="majorBidi" w:cstheme="majorBidi"/>
-          <w:b/>
-          <w:bCs/>
-          <w:sz w:val="48"/>
-          <w:szCs w:val="48"/>
-        </w:rPr>
-        <w:t>7</w:t>
-      </w:r>
     </w:p>
     <w:p>
       <w:pPr>
@@ -7069,20 +7090,100 @@
           <w:szCs w:val="48"/>
         </w:rPr>
       </w:pPr>
+      <w:r>
+        <w:rPr>
+          <w:rFonts w:asciiTheme="majorBidi" w:hAnsiTheme="majorBidi" w:cstheme="majorBidi"/>
+          <w:b/>
+          <w:bCs/>
+          <w:sz w:val="48"/>
+          <w:szCs w:val="48"/>
+        </w:rPr>
+        <w:t xml:space="preserve">Lecture # </w:t>
+      </w:r>
+      <w:r>
+        <w:rPr>
+          <w:rFonts w:asciiTheme="majorBidi" w:hAnsiTheme="majorBidi" w:cstheme="majorBidi"/>
+          <w:b/>
+          <w:bCs/>
+          <w:sz w:val="48"/>
+          <w:szCs w:val="48"/>
+        </w:rPr>
+        <w:t>7</w:t>
+      </w:r>
     </w:p>
     <w:p>
       <w:pPr>
         <w:bidi w:val="0"/>
         <w:spacing w:line="240" w:lineRule="auto"/>
+        <w:jc w:val="center"/>
         <w:rPr>
           <w:rFonts w:asciiTheme="majorBidi" w:hAnsiTheme="majorBidi" w:cstheme="majorBidi"/>
+          <w:b/>
+          <w:bCs/>
+          <w:sz w:val="48"/>
+          <w:szCs w:val="48"/>
         </w:rPr>
       </w:pPr>
-      <w:r>
+    </w:p>
+    <w:p>
+      <w:pPr>
+        <w:bidi w:val="0"/>
+        <w:spacing w:line="240" w:lineRule="auto"/>
         <w:rPr>
           <w:rFonts w:asciiTheme="majorBidi" w:hAnsiTheme="majorBidi" w:cstheme="majorBidi"/>
+          <w:b/>
+          <w:bCs/>
+          <w:sz w:val="48"/>
+          <w:szCs w:val="48"/>
+        </w:rPr>
+      </w:pPr>
+      <w:r>
+        <w:rPr>
+          <w:rFonts w:asciiTheme="majorBidi" w:hAnsiTheme="majorBidi" w:cstheme="majorBidi"/>
+          <w:b/>
+          <w:bCs/>
+          <w:sz w:val="48"/>
+          <w:szCs w:val="48"/>
         </w:rPr>
         <w:lastRenderedPageBreak/>
+        <w:t xml:space="preserve">Lecture # </w:t>
+      </w:r>
+      <w:r>
+        <w:rPr>
+          <w:rFonts w:asciiTheme="majorBidi" w:hAnsiTheme="majorBidi" w:cstheme="majorBidi"/>
+          <w:b/>
+          <w:bCs/>
+          <w:sz w:val="48"/>
+          <w:szCs w:val="48"/>
+        </w:rPr>
+        <w:t>7</w:t>
+      </w:r>
+    </w:p>
+    <w:p>
+      <w:pPr>
+        <w:bidi w:val="0"/>
+        <w:spacing w:line="240" w:lineRule="auto"/>
+        <w:rPr>
+          <w:rFonts w:asciiTheme="majorBidi" w:hAnsiTheme="majorBidi" w:cstheme="majorBidi"/>
+          <w:b/>
+          <w:bCs/>
+          <w:sz w:val="48"/>
+          <w:szCs w:val="48"/>
+        </w:rPr>
+      </w:pPr>
+    </w:p>
+    <w:p>
+      <w:pPr>
+        <w:bidi w:val="0"/>
+        <w:spacing w:line="240" w:lineRule="auto"/>
+        <w:rPr>
+          <w:rFonts w:asciiTheme="majorBidi" w:hAnsiTheme="majorBidi" w:cstheme="majorBidi"/>
+        </w:rPr>
+      </w:pPr>
+      <w:r>
+        <w:rPr>
+          <w:rFonts w:asciiTheme="majorBidi" w:hAnsiTheme="majorBidi" w:cstheme="majorBidi"/>
+        </w:rPr>
         <w:t xml:space="preserve">2. Write a program in Java to read number a month of the year, then print the </w:t>
       </w:r>
     </w:p>
@@ -8768,14 +8869,9 @@
       </w:r>
     </w:p>
     <w:sectPr>
-      <w:headerReference w:type="even" r:id="rId14"/>
-      <w:headerReference w:type="default" r:id="rId15"/>
-      <w:footerReference w:type="even" r:id="rId16"/>
-      <w:footerReference w:type="default" r:id="rId17"/>
-      <w:headerReference w:type="first" r:id="rId18"/>
-      <w:footerReference w:type="first" r:id="rId19"/>
+      <w:headerReference w:type="default" r:id="rId14"/>
       <w:pgSz w:w="11906" w:h="16838"/>
-      <w:pgMar w:top="1440" w:right="1440" w:bottom="1440" w:left="1440" w:header="720" w:footer="720" w:gutter="0"/>
+      <w:pgMar w:top="720" w:right="720" w:bottom="720" w:left="720" w:header="720" w:footer="720" w:gutter="0"/>
       <w:cols w:space="720"/>
       <w:bidi/>
       <w:rtlGutter/>
@@ -8810,36 +8906,6 @@
 </w:endnotes>
 </file>
 
-<file path=word/footer1.xml><?xml version="1.0" encoding="utf-8"?>
-<w:ftr xmlns:wpc="http://schemas.microsoft.com/office/word/2010/wordprocessingCanvas" xmlns:cx="http://schemas.microsoft.com/office/drawing/2014/chartex" xmlns:cx1="http://schemas.microsoft.com/office/drawing/2015/9/8/chartex" xmlns:cx2="http://schemas.microsoft.com/office/drawing/2015/10/21/chartex" xmlns:cx3="http://schemas.microsoft.com/office/drawing/2016/5/9/chartex" xmlns:cx4="http://schemas.microsoft.com/office/drawing/2016/5/10/chartex" xmlns:cx5="http://schemas.microsoft.com/office/drawing/2016/5/11/chartex" xmlns:cx6="http://schemas.microsoft.com/office/drawing/2016/5/12/chartex" xmlns:cx7="http://schemas.microsoft.com/office/drawing/2016/5/13/chartex" xmlns:cx8="http://schemas.microsoft.com/office/drawing/2016/5/14/chartex" xmlns:mc="http://schemas.openxmlformats.org/markup-compatibility/2006" xmlns:aink="http://schemas.microsoft.com/office/drawing/2016/ink" xmlns:am3d="http://schemas.microsoft.com/office/drawing/2017/model3d" xmlns:o="urn:schemas-microsoft-com:office:office" xmlns:oel="http://schemas.microsoft.com/office/2019/extlst" xmlns:r="http://schemas.openxmlformats.org/officeDocument/2006/relationships" xmlns:m="http://schemas.openxmlformats.org/officeDocument/2006/math" xmlns:v="urn:schemas-microsoft-com:vml" xmlns:wp14="http://schemas.microsoft.com/office/word/2010/wordprocessingDrawing" xmlns:wp="http://schemas.openxmlformats.org/drawingml/2006/wordprocessingDrawing" xmlns:w10="urn:schemas-microsoft-com:office:word" xmlns:w="http://schemas.openxmlformats.org/wordprocessingml/2006/main" xmlns:w14="http://schemas.microsoft.com/office/word/2010/wordml" xmlns:w15="http://schemas.microsoft.com/office/word/2012/wordml" xmlns:w16cex="http://schemas.microsoft.com/office/word/2018/wordml/cex" xmlns:w16cid="http://schemas.microsoft.com/office/word/2016/wordml/cid" xmlns:w16="http://schemas.microsoft.com/office/word/2018/wordml" xmlns:w16du="http://schemas.microsoft.com/office/word/2023/wordml/word16du" xmlns:w16sdtdh="http://schemas.microsoft.com/office/word/2020/wordml/sdtdatahash" xmlns:w16sdtfl="http://schemas.microsoft.com/office/word/2024/wordml/sdtformatlock" xmlns:w16se="http://schemas.microsoft.com/office/word/2015/wordml/symex" xmlns:wpg="http://schemas.microsoft.com/office/word/2010/wordprocessingGroup" xmlns:wpi="http://schemas.microsoft.com/office/word/2010/wordprocessingInk" xmlns:wne="http://schemas.microsoft.com/office/word/2006/wordml" xmlns:wps="http://schemas.microsoft.com/office/word/2010/wordprocessingShape" mc:Ignorable="w14 w15 w16se w16cid w16 w16cex w16sdtdh w16sdtfl w16du wp14">
-  <w:p>
-    <w:pPr>
-      <w:pStyle w:val="ab"/>
-    </w:pPr>
-  </w:p>
-</w:ftr>
-</file>
-
-<file path=word/footer2.xml><?xml version="1.0" encoding="utf-8"?>
-<w:ftr xmlns:wpc="http://schemas.microsoft.com/office/word/2010/wordprocessingCanvas" xmlns:cx="http://schemas.microsoft.com/office/drawing/2014/chartex" xmlns:cx1="http://schemas.microsoft.com/office/drawing/2015/9/8/chartex" xmlns:cx2="http://schemas.microsoft.com/office/drawing/2015/10/21/chartex" xmlns:cx3="http://schemas.microsoft.com/office/drawing/2016/5/9/chartex" xmlns:cx4="http://schemas.microsoft.com/office/drawing/2016/5/10/chartex" xmlns:cx5="http://schemas.microsoft.com/office/drawing/2016/5/11/chartex" xmlns:cx6="http://schemas.microsoft.com/office/drawing/2016/5/12/chartex" xmlns:cx7="http://schemas.microsoft.com/office/drawing/2016/5/13/chartex" xmlns:cx8="http://schemas.microsoft.com/office/drawing/2016/5/14/chartex" xmlns:mc="http://schemas.openxmlformats.org/markup-compatibility/2006" xmlns:aink="http://schemas.microsoft.com/office/drawing/2016/ink" xmlns:am3d="http://schemas.microsoft.com/office/drawing/2017/model3d" xmlns:o="urn:schemas-microsoft-com:office:office" xmlns:oel="http://schemas.microsoft.com/office/2019/extlst" xmlns:r="http://schemas.openxmlformats.org/officeDocument/2006/relationships" xmlns:m="http://schemas.openxmlformats.org/officeDocument/2006/math" xmlns:v="urn:schemas-microsoft-com:vml" xmlns:wp14="http://schemas.microsoft.com/office/word/2010/wordprocessingDrawing" xmlns:wp="http://schemas.openxmlformats.org/drawingml/2006/wordprocessingDrawing" xmlns:w10="urn:schemas-microsoft-com:office:word" xmlns:w="http://schemas.openxmlformats.org/wordprocessingml/2006/main" xmlns:w14="http://schemas.microsoft.com/office/word/2010/wordml" xmlns:w15="http://schemas.microsoft.com/office/word/2012/wordml" xmlns:w16cex="http://schemas.microsoft.com/office/word/2018/wordml/cex" xmlns:w16cid="http://schemas.microsoft.com/office/word/2016/wordml/cid" xmlns:w16="http://schemas.microsoft.com/office/word/2018/wordml" xmlns:w16du="http://schemas.microsoft.com/office/word/2023/wordml/word16du" xmlns:w16sdtdh="http://schemas.microsoft.com/office/word/2020/wordml/sdtdatahash" xmlns:w16sdtfl="http://schemas.microsoft.com/office/word/2024/wordml/sdtformatlock" xmlns:w16se="http://schemas.microsoft.com/office/word/2015/wordml/symex" xmlns:wpg="http://schemas.microsoft.com/office/word/2010/wordprocessingGroup" xmlns:wpi="http://schemas.microsoft.com/office/word/2010/wordprocessingInk" xmlns:wne="http://schemas.microsoft.com/office/word/2006/wordml" xmlns:wps="http://schemas.microsoft.com/office/word/2010/wordprocessingShape" mc:Ignorable="w14 w15 w16se w16cid w16 w16cex w16sdtdh w16sdtfl w16du wp14">
-  <w:p>
-    <w:pPr>
-      <w:pStyle w:val="ab"/>
-    </w:pPr>
-  </w:p>
-</w:ftr>
-</file>
-
-<file path=word/footer3.xml><?xml version="1.0" encoding="utf-8"?>
-<w:ftr xmlns:wpc="http://schemas.microsoft.com/office/word/2010/wordprocessingCanvas" xmlns:cx="http://schemas.microsoft.com/office/drawing/2014/chartex" xmlns:cx1="http://schemas.microsoft.com/office/drawing/2015/9/8/chartex" xmlns:cx2="http://schemas.microsoft.com/office/drawing/2015/10/21/chartex" xmlns:cx3="http://schemas.microsoft.com/office/drawing/2016/5/9/chartex" xmlns:cx4="http://schemas.microsoft.com/office/drawing/2016/5/10/chartex" xmlns:cx5="http://schemas.microsoft.com/office/drawing/2016/5/11/chartex" xmlns:cx6="http://schemas.microsoft.com/office/drawing/2016/5/12/chartex" xmlns:cx7="http://schemas.microsoft.com/office/drawing/2016/5/13/chartex" xmlns:cx8="http://schemas.microsoft.com/office/drawing/2016/5/14/chartex" xmlns:mc="http://schemas.openxmlformats.org/markup-compatibility/2006" xmlns:aink="http://schemas.microsoft.com/office/drawing/2016/ink" xmlns:am3d="http://schemas.microsoft.com/office/drawing/2017/model3d" xmlns:o="urn:schemas-microsoft-com:office:office" xmlns:oel="http://schemas.microsoft.com/office/2019/extlst" xmlns:r="http://schemas.openxmlformats.org/officeDocument/2006/relationships" xmlns:m="http://schemas.openxmlformats.org/officeDocument/2006/math" xmlns:v="urn:schemas-microsoft-com:vml" xmlns:wp14="http://schemas.microsoft.com/office/word/2010/wordprocessingDrawing" xmlns:wp="http://schemas.openxmlformats.org/drawingml/2006/wordprocessingDrawing" xmlns:w10="urn:schemas-microsoft-com:office:word" xmlns:w="http://schemas.openxmlformats.org/wordprocessingml/2006/main" xmlns:w14="http://schemas.microsoft.com/office/word/2010/wordml" xmlns:w15="http://schemas.microsoft.com/office/word/2012/wordml" xmlns:w16cex="http://schemas.microsoft.com/office/word/2018/wordml/cex" xmlns:w16cid="http://schemas.microsoft.com/office/word/2016/wordml/cid" xmlns:w16="http://schemas.microsoft.com/office/word/2018/wordml" xmlns:w16du="http://schemas.microsoft.com/office/word/2023/wordml/word16du" xmlns:w16sdtdh="http://schemas.microsoft.com/office/word/2020/wordml/sdtdatahash" xmlns:w16sdtfl="http://schemas.microsoft.com/office/word/2024/wordml/sdtformatlock" xmlns:w16se="http://schemas.microsoft.com/office/word/2015/wordml/symex" xmlns:wpg="http://schemas.microsoft.com/office/word/2010/wordprocessingGroup" xmlns:wpi="http://schemas.microsoft.com/office/word/2010/wordprocessingInk" xmlns:wne="http://schemas.microsoft.com/office/word/2006/wordml" xmlns:wps="http://schemas.microsoft.com/office/word/2010/wordprocessingShape" mc:Ignorable="w14 w15 w16se w16cid w16 w16cex w16sdtdh w16sdtfl w16du wp14">
-  <w:p>
-    <w:pPr>
-      <w:pStyle w:val="ab"/>
-    </w:pPr>
-  </w:p>
-</w:ftr>
-</file>
-
 <file path=word/footnotes.xml><?xml version="1.0" encoding="utf-8"?>
 <w:footnotes xmlns:wpc="http://schemas.microsoft.com/office/word/2010/wordprocessingCanvas" xmlns:cx="http://schemas.microsoft.com/office/drawing/2014/chartex" xmlns:cx1="http://schemas.microsoft.com/office/drawing/2015/9/8/chartex" xmlns:cx2="http://schemas.microsoft.com/office/drawing/2015/10/21/chartex" xmlns:cx3="http://schemas.microsoft.com/office/drawing/2016/5/9/chartex" xmlns:cx4="http://schemas.microsoft.com/office/drawing/2016/5/10/chartex" xmlns:cx5="http://schemas.microsoft.com/office/drawing/2016/5/11/chartex" xmlns:cx6="http://schemas.microsoft.com/office/drawing/2016/5/12/chartex" xmlns:cx7="http://schemas.microsoft.com/office/drawing/2016/5/13/chartex" xmlns:cx8="http://schemas.microsoft.com/office/drawing/2016/5/14/chartex" xmlns:mc="http://schemas.openxmlformats.org/markup-compatibility/2006" xmlns:aink="http://schemas.microsoft.com/office/drawing/2016/ink" xmlns:am3d="http://schemas.microsoft.com/office/drawing/2017/model3d" xmlns:o="urn:schemas-microsoft-com:office:office" xmlns:oel="http://schemas.microsoft.com/office/2019/extlst" xmlns:r="http://schemas.openxmlformats.org/officeDocument/2006/relationships" xmlns:m="http://schemas.openxmlformats.org/officeDocument/2006/math" xmlns:v="urn:schemas-microsoft-com:vml" xmlns:wp14="http://schemas.microsoft.com/office/word/2010/wordprocessingDrawing" xmlns:wp="http://schemas.openxmlformats.org/drawingml/2006/wordprocessingDrawing" xmlns:w10="urn:schemas-microsoft-com:office:word" xmlns:w="http://schemas.openxmlformats.org/wordprocessingml/2006/main" xmlns:w14="http://schemas.microsoft.com/office/word/2010/wordml" xmlns:w15="http://schemas.microsoft.com/office/word/2012/wordml" xmlns:w16cex="http://schemas.microsoft.com/office/word/2018/wordml/cex" xmlns:w16cid="http://schemas.microsoft.com/office/word/2016/wordml/cid" xmlns:w16="http://schemas.microsoft.com/office/word/2018/wordml" xmlns:w16du="http://schemas.microsoft.com/office/word/2023/wordml/word16du" xmlns:w16sdtdh="http://schemas.microsoft.com/office/word/2020/wordml/sdtdatahash" xmlns:w16sdtfl="http://schemas.microsoft.com/office/word/2024/wordml/sdtformatlock" xmlns:w16se="http://schemas.microsoft.com/office/word/2015/wordml/symex" xmlns:wpg="http://schemas.microsoft.com/office/word/2010/wordprocessingGroup" xmlns:wpi="http://schemas.microsoft.com/office/word/2010/wordprocessingInk" xmlns:wne="http://schemas.microsoft.com/office/word/2006/wordml" xmlns:wps="http://schemas.microsoft.com/office/word/2010/wordprocessingShape" mc:Ignorable="w14 w15 w16se w16cid w16 w16cex w16sdtdh w16sdtfl w16du wp14">
   <w:footnote w:type="separator" w:id="-1">
@@ -8870,26 +8936,83 @@
   <w:p>
     <w:pPr>
       <w:pStyle w:val="aa"/>
+      <w:jc w:val="right"/>
+      <w:rPr>
+        <w:rFonts w:asciiTheme="majorBidi" w:hAnsiTheme="majorBidi" w:cstheme="majorBidi"/>
+        <w:b/>
+        <w:bCs/>
+        <w:sz w:val="22"/>
+        <w:szCs w:val="22"/>
+        <w:rtl/>
+      </w:rPr>
     </w:pPr>
+    <w:r>
+      <w:rPr>
+        <w:rFonts w:asciiTheme="majorBidi" w:hAnsiTheme="majorBidi" w:cstheme="majorBidi"/>
+        <w:b/>
+        <w:bCs/>
+        <w:sz w:val="22"/>
+        <w:szCs w:val="22"/>
+      </w:rPr>
+      <w:t>University of Kufa</w:t>
+    </w:r>
   </w:p>
-</w:hdr>
-</file>
-
-<file path=word/header2.xml><?xml version="1.0" encoding="utf-8"?>
-<w:hdr xmlns:wpc="http://schemas.microsoft.com/office/word/2010/wordprocessingCanvas" xmlns:cx="http://schemas.microsoft.com/office/drawing/2014/chartex" xmlns:cx1="http://schemas.microsoft.com/office/drawing/2015/9/8/chartex" xmlns:cx2="http://schemas.microsoft.com/office/drawing/2015/10/21/chartex" xmlns:cx3="http://schemas.microsoft.com/office/drawing/2016/5/9/chartex" xmlns:cx4="http://schemas.microsoft.com/office/drawing/2016/5/10/chartex" xmlns:cx5="http://schemas.microsoft.com/office/drawing/2016/5/11/chartex" xmlns:cx6="http://schemas.microsoft.com/office/drawing/2016/5/12/chartex" xmlns:cx7="http://schemas.microsoft.com/office/drawing/2016/5/13/chartex" xmlns:cx8="http://schemas.microsoft.com/office/drawing/2016/5/14/chartex" xmlns:mc="http://schemas.openxmlformats.org/markup-compatibility/2006" xmlns:aink="http://schemas.microsoft.com/office/drawing/2016/ink" xmlns:am3d="http://schemas.microsoft.com/office/drawing/2017/model3d" xmlns:o="urn:schemas-microsoft-com:office:office" xmlns:oel="http://schemas.microsoft.com/office/2019/extlst" xmlns:r="http://schemas.openxmlformats.org/officeDocument/2006/relationships" xmlns:m="http://schemas.openxmlformats.org/officeDocument/2006/math" xmlns:v="urn:schemas-microsoft-com:vml" xmlns:wp14="http://schemas.microsoft.com/office/word/2010/wordprocessingDrawing" xmlns:wp="http://schemas.openxmlformats.org/drawingml/2006/wordprocessingDrawing" xmlns:w10="urn:schemas-microsoft-com:office:word" xmlns:w="http://schemas.openxmlformats.org/wordprocessingml/2006/main" xmlns:w14="http://schemas.microsoft.com/office/word/2010/wordml" xmlns:w15="http://schemas.microsoft.com/office/word/2012/wordml" xmlns:w16cex="http://schemas.microsoft.com/office/word/2018/wordml/cex" xmlns:w16cid="http://schemas.microsoft.com/office/word/2016/wordml/cid" xmlns:w16="http://schemas.microsoft.com/office/word/2018/wordml" xmlns:w16du="http://schemas.microsoft.com/office/word/2023/wordml/word16du" xmlns:w16sdtdh="http://schemas.microsoft.com/office/word/2020/wordml/sdtdatahash" xmlns:w16sdtfl="http://schemas.microsoft.com/office/word/2024/wordml/sdtformatlock" xmlns:w16se="http://schemas.microsoft.com/office/word/2015/wordml/symex" xmlns:wpg="http://schemas.microsoft.com/office/word/2010/wordprocessingGroup" xmlns:wpi="http://schemas.microsoft.com/office/word/2010/wordprocessingInk" xmlns:wne="http://schemas.microsoft.com/office/word/2006/wordml" xmlns:wps="http://schemas.microsoft.com/office/word/2010/wordprocessingShape" mc:Ignorable="w14 w15 w16se w16cid w16 w16cex w16sdtdh w16sdtfl w16du wp14">
   <w:p>
     <w:pPr>
       <w:pStyle w:val="aa"/>
+      <w:bidi w:val="0"/>
+      <w:jc w:val="both"/>
+      <w:rPr>
+        <w:rFonts w:asciiTheme="majorBidi" w:hAnsiTheme="majorBidi" w:cstheme="majorBidi"/>
+        <w:b/>
+        <w:bCs/>
+        <w:sz w:val="22"/>
+        <w:szCs w:val="22"/>
+        <w:rtl/>
+        <w:lang w:bidi="ar-IQ"/>
+      </w:rPr>
     </w:pPr>
+    <w:r>
+      <w:rPr>
+        <w:rFonts w:asciiTheme="majorBidi" w:hAnsiTheme="majorBidi" w:cstheme="majorBidi"/>
+        <w:b/>
+        <w:bCs/>
+        <w:sz w:val="22"/>
+        <w:szCs w:val="22"/>
+        <w:lang w:bidi="ar-IQ"/>
+      </w:rPr>
+      <w:t>Programming Basics</w:t>
+    </w:r>
   </w:p>
-</w:hdr>
-</file>
-
-<file path=word/header3.xml><?xml version="1.0" encoding="utf-8"?>
-<w:hdr xmlns:wpc="http://schemas.microsoft.com/office/word/2010/wordprocessingCanvas" xmlns:cx="http://schemas.microsoft.com/office/drawing/2014/chartex" xmlns:cx1="http://schemas.microsoft.com/office/drawing/2015/9/8/chartex" xmlns:cx2="http://schemas.microsoft.com/office/drawing/2015/10/21/chartex" xmlns:cx3="http://schemas.microsoft.com/office/drawing/2016/5/9/chartex" xmlns:cx4="http://schemas.microsoft.com/office/drawing/2016/5/10/chartex" xmlns:cx5="http://schemas.microsoft.com/office/drawing/2016/5/11/chartex" xmlns:cx6="http://schemas.microsoft.com/office/drawing/2016/5/12/chartex" xmlns:cx7="http://schemas.microsoft.com/office/drawing/2016/5/13/chartex" xmlns:cx8="http://schemas.microsoft.com/office/drawing/2016/5/14/chartex" xmlns:mc="http://schemas.openxmlformats.org/markup-compatibility/2006" xmlns:aink="http://schemas.microsoft.com/office/drawing/2016/ink" xmlns:am3d="http://schemas.microsoft.com/office/drawing/2017/model3d" xmlns:o="urn:schemas-microsoft-com:office:office" xmlns:oel="http://schemas.microsoft.com/office/2019/extlst" xmlns:r="http://schemas.openxmlformats.org/officeDocument/2006/relationships" xmlns:m="http://schemas.openxmlformats.org/officeDocument/2006/math" xmlns:v="urn:schemas-microsoft-com:vml" xmlns:wp14="http://schemas.microsoft.com/office/word/2010/wordprocessingDrawing" xmlns:wp="http://schemas.openxmlformats.org/drawingml/2006/wordprocessingDrawing" xmlns:w10="urn:schemas-microsoft-com:office:word" xmlns:w="http://schemas.openxmlformats.org/wordprocessingml/2006/main" xmlns:w14="http://schemas.microsoft.com/office/word/2010/wordml" xmlns:w15="http://schemas.microsoft.com/office/word/2012/wordml" xmlns:w16cex="http://schemas.microsoft.com/office/word/2018/wordml/cex" xmlns:w16cid="http://schemas.microsoft.com/office/word/2016/wordml/cid" xmlns:w16="http://schemas.microsoft.com/office/word/2018/wordml" xmlns:w16du="http://schemas.microsoft.com/office/word/2023/wordml/word16du" xmlns:w16sdtdh="http://schemas.microsoft.com/office/word/2020/wordml/sdtdatahash" xmlns:w16sdtfl="http://schemas.microsoft.com/office/word/2024/wordml/sdtformatlock" xmlns:w16se="http://schemas.microsoft.com/office/word/2015/wordml/symex" xmlns:wpg="http://schemas.microsoft.com/office/word/2010/wordprocessingGroup" xmlns:wpi="http://schemas.microsoft.com/office/word/2010/wordprocessingInk" xmlns:wne="http://schemas.microsoft.com/office/word/2006/wordml" xmlns:wps="http://schemas.microsoft.com/office/word/2010/wordprocessingShape" mc:Ignorable="w14 w15 w16se w16cid w16 w16cex w16sdtdh w16sdtfl w16du wp14">
   <w:p>
     <w:pPr>
       <w:pStyle w:val="aa"/>
+      <w:jc w:val="right"/>
+      <w:rPr>
+        <w:rFonts w:asciiTheme="majorBidi" w:hAnsiTheme="majorBidi" w:cstheme="majorBidi"/>
+        <w:b/>
+        <w:bCs/>
+        <w:sz w:val="22"/>
+        <w:szCs w:val="22"/>
+        <w:lang w:bidi="ar-IQ"/>
+      </w:rPr>
+    </w:pPr>
+    <w:r>
+      <w:rPr>
+        <w:rFonts w:asciiTheme="majorBidi" w:hAnsiTheme="majorBidi" w:cstheme="majorBidi"/>
+        <w:b/>
+        <w:bCs/>
+        <w:sz w:val="22"/>
+        <w:szCs w:val="22"/>
+        <w:lang w:bidi="ar-IQ"/>
+      </w:rPr>
+      <w:t>Dr. Mohammed Ridha AL-Kaabi</w:t>
+    </w:r>
+  </w:p>
+  <w:p>
+    <w:pPr>
+      <w:pStyle w:val="aa"/>
+      <w:jc w:val="right"/>
     </w:pPr>
   </w:p>
 </w:hdr>
@@ -9293,7 +9416,7 @@
   <w:style w:type="paragraph" w:default="1" w:styleId="a">
     <w:name w:val="Normal"/>
     <w:qFormat/>
-    <w:rsid w:val="0011085C"/>
+    <w:rsid w:val="00AD483B"/>
     <w:pPr>
       <w:bidi/>
     </w:pPr>
@@ -9898,6 +10021,25 @@
       <w:noProof/>
     </w:rPr>
   </w:style>
+  <w:style w:type="table" w:styleId="ac">
+    <w:name w:val="Table Grid"/>
+    <w:basedOn w:val="a1"/>
+    <w:uiPriority w:val="59"/>
+    <w:rsid w:val="00AD483B"/>
+    <w:pPr>
+      <w:spacing w:after="0" w:line="240" w:lineRule="auto"/>
+    </w:pPr>
+    <w:tblPr>
+      <w:tblBorders>
+        <w:top w:val="single" w:sz="4" w:space="0" w:color="auto"/>
+        <w:left w:val="single" w:sz="4" w:space="0" w:color="auto"/>
+        <w:bottom w:val="single" w:sz="4" w:space="0" w:color="auto"/>
+        <w:right w:val="single" w:sz="4" w:space="0" w:color="auto"/>
+        <w:insideH w:val="single" w:sz="4" w:space="0" w:color="auto"/>
+        <w:insideV w:val="single" w:sz="4" w:space="0" w:color="auto"/>
+      </w:tblBorders>
+    </w:tblPr>
+  </w:style>
 </w:styles>
 </file>
 
